--- a/FreeRTOS 3.0 Documentation/5. Tools/1. Download Tool/3. Download Tool Usage/3. File System.docx
+++ b/FreeRTOS 3.0 Documentation/5. Tools/1. Download Tool/3. Download Tool Usage/3. File System.docx
@@ -7,7 +7,7 @@
         <w:pStyle w:val="Heading2"/>
       </w:pPr>
       <w:bookmarkStart w:id="0" w:name="_Toc142581363"/>
-      <w:bookmarkStart w:id="1" w:name="_Toc147501060"/>
+      <w:bookmarkStart w:id="1" w:name="_Toc149813293"/>
       <w:r>
         <w:t>File System</w:t>
       </w:r>
@@ -23,7 +23,7 @@
       </w:pPr>
       <w:bookmarkStart w:id="2" w:name="_Toc116902116"/>
       <w:bookmarkStart w:id="3" w:name="_Toc142581364"/>
-      <w:bookmarkStart w:id="4" w:name="_Toc147501061"/>
+      <w:bookmarkStart w:id="4" w:name="_Toc149813294"/>
       <w:r>
         <w:t>Show File System Contents</w:t>
       </w:r>
@@ -119,13 +119,13 @@
         <mc:AlternateContent>
           <mc:Choice Requires="wps">
             <w:drawing>
-              <wp:anchor distT="0" distB="0" distL="114300" distR="114300" simplePos="0" relativeHeight="251660288" behindDoc="0" locked="0" layoutInCell="1" allowOverlap="1" wp14:anchorId="074DF106" wp14:editId="54241F03">
+              <wp:anchor distT="0" distB="0" distL="114300" distR="114300" simplePos="0" relativeHeight="251660288" behindDoc="0" locked="0" layoutInCell="1" allowOverlap="1" wp14:anchorId="7FE679A9" wp14:editId="47D63245">
                 <wp:simplePos x="0" y="0"/>
                 <wp:positionH relativeFrom="column">
-                  <wp:posOffset>2819400</wp:posOffset>
+                  <wp:posOffset>2792095</wp:posOffset>
                 </wp:positionH>
                 <wp:positionV relativeFrom="paragraph">
-                  <wp:posOffset>1894840</wp:posOffset>
+                  <wp:posOffset>1635760</wp:posOffset>
                 </wp:positionV>
                 <wp:extent cx="1096010" cy="222250"/>
                 <wp:effectExtent l="0" t="0" r="27940" b="25400"/>
@@ -187,7 +187,7 @@
           </mc:Choice>
           <mc:Fallback>
             <w:pict>
-              <v:roundrect w14:anchorId="6D8CB9BF" id="Rectangle: Rounded Corners 22" o:spid="_x0000_s1026" style="position:absolute;margin-left:222pt;margin-top:149.2pt;width:86.3pt;height:17.5pt;z-index:251660288;visibility:visible;mso-wrap-style:square;mso-width-percent:0;mso-height-percent:0;mso-wrap-distance-left:9pt;mso-wrap-distance-top:0;mso-wrap-distance-right:9pt;mso-wrap-distance-bottom:0;mso-position-horizontal:absolute;mso-position-horizontal-relative:text;mso-position-vertical:absolute;mso-position-vertical-relative:text;mso-width-percent:0;mso-height-percent:0;mso-width-relative:margin;mso-height-relative:margin;v-text-anchor:middle" arcsize="10923f" o:gfxdata="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" filled="f" strokecolor="red" strokeweight="1pt">
+              <v:roundrect w14:anchorId="7E8AE641" id="Rectangle: Rounded Corners 22" o:spid="_x0000_s1026" style="position:absolute;margin-left:219.85pt;margin-top:128.8pt;width:86.3pt;height:17.5pt;z-index:251660288;visibility:visible;mso-wrap-style:square;mso-width-percent:0;mso-height-percent:0;mso-wrap-distance-left:9pt;mso-wrap-distance-top:0;mso-wrap-distance-right:9pt;mso-wrap-distance-bottom:0;mso-position-horizontal:absolute;mso-position-horizontal-relative:text;mso-position-vertical:absolute;mso-position-vertical-relative:text;mso-width-percent:0;mso-height-percent:0;mso-width-relative:margin;mso-height-relative:margin;v-text-anchor:middle" arcsize="10923f" o:gfxdata="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" filled="f" strokecolor="red" strokeweight="1pt">
                 <v:stroke joinstyle="miter"/>
               </v:roundrect>
             </w:pict>
@@ -201,16 +201,16 @@
         <mc:AlternateContent>
           <mc:Choice Requires="wps">
             <w:drawing>
-              <wp:anchor distT="0" distB="0" distL="114300" distR="114300" simplePos="0" relativeHeight="251659264" behindDoc="0" locked="0" layoutInCell="1" allowOverlap="1" wp14:anchorId="08C699E6" wp14:editId="460ABDEF">
+              <wp:anchor distT="0" distB="0" distL="114300" distR="114300" simplePos="0" relativeHeight="251659264" behindDoc="0" locked="0" layoutInCell="1" allowOverlap="1" wp14:anchorId="7F534DDD" wp14:editId="39DF1E75">
                 <wp:simplePos x="0" y="0"/>
                 <wp:positionH relativeFrom="column">
-                  <wp:posOffset>190500</wp:posOffset>
+                  <wp:posOffset>119380</wp:posOffset>
                 </wp:positionH>
                 <wp:positionV relativeFrom="paragraph">
-                  <wp:posOffset>591820</wp:posOffset>
+                  <wp:posOffset>546100</wp:posOffset>
                 </wp:positionV>
-                <wp:extent cx="855345" cy="198120"/>
-                <wp:effectExtent l="0" t="0" r="20955" b="11430"/>
+                <wp:extent cx="747683" cy="156556"/>
+                <wp:effectExtent l="0" t="0" r="14605" b="15240"/>
                 <wp:wrapNone/>
                 <wp:docPr id="791107584" name="Rectangle: Rounded Corners 22"/>
                 <wp:cNvGraphicFramePr/>
@@ -221,7 +221,7 @@
                       <wps:spPr>
                         <a:xfrm>
                           <a:off x="0" y="0"/>
-                          <a:ext cx="855345" cy="198120"/>
+                          <a:ext cx="747683" cy="156556"/>
                         </a:xfrm>
                         <a:prstGeom prst="roundRect">
                           <a:avLst/>
@@ -269,7 +269,7 @@
           </mc:Choice>
           <mc:Fallback>
             <w:pict>
-              <v:roundrect w14:anchorId="1E40E94F" id="Rectangle: Rounded Corners 22" o:spid="_x0000_s1026" style="position:absolute;margin-left:15pt;margin-top:46.6pt;width:67.35pt;height:15.6pt;z-index:251659264;visibility:visible;mso-wrap-style:square;mso-width-percent:0;mso-height-percent:0;mso-wrap-distance-left:9pt;mso-wrap-distance-top:0;mso-wrap-distance-right:9pt;mso-wrap-distance-bottom:0;mso-position-horizontal:absolute;mso-position-horizontal-relative:text;mso-position-vertical:absolute;mso-position-vertical-relative:text;mso-width-percent:0;mso-height-percent:0;mso-width-relative:margin;mso-height-relative:margin;v-text-anchor:middle" arcsize="10923f" o:gfxdata="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" filled="f" strokecolor="red" strokeweight="1pt">
+              <v:roundrect w14:anchorId="127DEE72" id="Rectangle: Rounded Corners 22" o:spid="_x0000_s1026" style="position:absolute;margin-left:9.4pt;margin-top:43pt;width:58.85pt;height:12.35pt;z-index:251659264;visibility:visible;mso-wrap-style:square;mso-width-percent:0;mso-height-percent:0;mso-wrap-distance-left:9pt;mso-wrap-distance-top:0;mso-wrap-distance-right:9pt;mso-wrap-distance-bottom:0;mso-position-horizontal:absolute;mso-position-horizontal-relative:text;mso-position-vertical:absolute;mso-position-vertical-relative:text;mso-width-percent:0;mso-height-percent:0;mso-width-relative:margin;mso-height-relative:margin;v-text-anchor:middle" arcsize="10923f" o:gfxdata="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" filled="f" strokecolor="red" strokeweight="1pt">
                 <v:stroke joinstyle="miter"/>
               </v:roundrect>
             </w:pict>
@@ -281,10 +281,10 @@
           <w:noProof/>
         </w:rPr>
         <w:drawing>
-          <wp:inline distT="0" distB="0" distL="0" distR="0" wp14:anchorId="25254834" wp14:editId="224FA638">
-            <wp:extent cx="6840000" cy="3404357"/>
-            <wp:effectExtent l="0" t="0" r="0" b="5715"/>
-            <wp:docPr id="1941145142" name="Picture 4" descr="A screenshot of a computer&#10;&#10;Description automatically generated"/>
+          <wp:inline distT="0" distB="0" distL="0" distR="0" wp14:anchorId="3FA03C0E" wp14:editId="012CBEDB">
+            <wp:extent cx="6840000" cy="3559334"/>
+            <wp:effectExtent l="19050" t="19050" r="18415" b="22225"/>
+            <wp:docPr id="1576272360" name="Picture 6" descr="A screenshot of a computer&#10;&#10;Description automatically generated"/>
             <wp:cNvGraphicFramePr>
               <a:graphicFrameLocks xmlns:a="http://schemas.openxmlformats.org/drawingml/2006/main" noChangeAspect="1"/>
             </wp:cNvGraphicFramePr>
@@ -292,33 +292,34 @@
               <a:graphicData uri="http://schemas.openxmlformats.org/drawingml/2006/picture">
                 <pic:pic xmlns:pic="http://schemas.openxmlformats.org/drawingml/2006/picture">
                   <pic:nvPicPr>
-                    <pic:cNvPr id="1941145142" name="Picture 4" descr="A screenshot of a computer&#10;&#10;Description automatically generated"/>
-                    <pic:cNvPicPr>
-                      <a:picLocks noChangeAspect="1" noChangeArrowheads="1"/>
-                    </pic:cNvPicPr>
+                    <pic:cNvPr id="1576272360" name="Picture 6" descr="A screenshot of a computer&#10;&#10;Description automatically generated"/>
+                    <pic:cNvPicPr/>
                   </pic:nvPicPr>
                   <pic:blipFill>
-                    <a:blip r:embed="rId5">
+                    <a:blip r:embed="rId5" cstate="print">
                       <a:extLst>
                         <a:ext uri="{28A0092B-C50C-407E-A947-70E740481C1C}">
                           <a14:useLocalDpi xmlns:a14="http://schemas.microsoft.com/office/drawing/2010/main" val="0"/>
                         </a:ext>
                       </a:extLst>
                     </a:blip>
-                    <a:srcRect/>
                     <a:stretch>
                       <a:fillRect/>
                     </a:stretch>
                   </pic:blipFill>
-                  <pic:spPr bwMode="auto">
+                  <pic:spPr>
                     <a:xfrm>
                       <a:off x="0" y="0"/>
-                      <a:ext cx="6840000" cy="3404357"/>
+                      <a:ext cx="6840000" cy="3559334"/>
                     </a:xfrm>
                     <a:prstGeom prst="rect">
                       <a:avLst/>
                     </a:prstGeom>
-                    <a:noFill/>
+                    <a:ln>
+                      <a:solidFill>
+                        <a:schemeClr val="tx1"/>
+                      </a:solidFill>
+                    </a:ln>
                   </pic:spPr>
                 </pic:pic>
               </a:graphicData>
@@ -333,7 +334,7 @@
         <w:jc w:val="center"/>
       </w:pPr>
       <w:bookmarkStart w:id="5" w:name="_Toc116902047"/>
-      <w:bookmarkStart w:id="6" w:name="_Toc147501005"/>
+      <w:bookmarkStart w:id="6" w:name="_Toc149813326"/>
       <w:r>
         <w:t xml:space="preserve">Figure </w:t>
       </w:r>
@@ -443,71 +444,13 @@
           <w:noProof/>
         </w:rPr>
         <w:drawing>
-          <wp:anchor distT="0" distB="0" distL="114300" distR="114300" simplePos="0" relativeHeight="251662336" behindDoc="0" locked="0" layoutInCell="1" allowOverlap="1" wp14:anchorId="64A87614" wp14:editId="2DC6BEE6">
+          <wp:anchor distT="0" distB="0" distL="114300" distR="114300" simplePos="0" relativeHeight="251661312" behindDoc="0" locked="0" layoutInCell="1" allowOverlap="1" wp14:anchorId="2CA27BE6" wp14:editId="70780410">
             <wp:simplePos x="0" y="0"/>
             <wp:positionH relativeFrom="column">
-              <wp:posOffset>609600</wp:posOffset>
+              <wp:posOffset>4892040</wp:posOffset>
             </wp:positionH>
             <wp:positionV relativeFrom="paragraph">
-              <wp:posOffset>1472565</wp:posOffset>
-            </wp:positionV>
-            <wp:extent cx="944880" cy="231775"/>
-            <wp:effectExtent l="0" t="0" r="7620" b="0"/>
-            <wp:wrapNone/>
-            <wp:docPr id="334021799" name="Picture 6"/>
-            <wp:cNvGraphicFramePr>
-              <a:graphicFrameLocks xmlns:a="http://schemas.openxmlformats.org/drawingml/2006/main" noChangeAspect="1"/>
-            </wp:cNvGraphicFramePr>
-            <a:graphic xmlns:a="http://schemas.openxmlformats.org/drawingml/2006/main">
-              <a:graphicData uri="http://schemas.openxmlformats.org/drawingml/2006/picture">
-                <pic:pic xmlns:pic="http://schemas.openxmlformats.org/drawingml/2006/picture">
-                  <pic:nvPicPr>
-                    <pic:cNvPr id="0" name="Picture 7"/>
-                    <pic:cNvPicPr>
-                      <a:picLocks noChangeAspect="1" noChangeArrowheads="1"/>
-                    </pic:cNvPicPr>
-                  </pic:nvPicPr>
-                  <pic:blipFill>
-                    <a:blip r:embed="rId6">
-                      <a:extLst>
-                        <a:ext uri="{28A0092B-C50C-407E-A947-70E740481C1C}">
-                          <a14:useLocalDpi xmlns:a14="http://schemas.microsoft.com/office/drawing/2010/main" val="0"/>
-                        </a:ext>
-                      </a:extLst>
-                    </a:blip>
-                    <a:srcRect/>
-                    <a:stretch>
-                      <a:fillRect/>
-                    </a:stretch>
-                  </pic:blipFill>
-                  <pic:spPr bwMode="auto">
-                    <a:xfrm>
-                      <a:off x="0" y="0"/>
-                      <a:ext cx="944880" cy="231775"/>
-                    </a:xfrm>
-                    <a:prstGeom prst="rect">
-                      <a:avLst/>
-                    </a:prstGeom>
-                    <a:noFill/>
-                  </pic:spPr>
-                </pic:pic>
-              </a:graphicData>
-            </a:graphic>
-          </wp:anchor>
-        </w:drawing>
-      </w:r>
-      <w:r>
-        <w:rPr>
-          <w:noProof/>
-        </w:rPr>
-        <w:drawing>
-          <wp:anchor distT="0" distB="0" distL="114300" distR="114300" simplePos="0" relativeHeight="251661312" behindDoc="0" locked="0" layoutInCell="1" allowOverlap="1" wp14:anchorId="3C964B08" wp14:editId="6CC944B3">
-            <wp:simplePos x="0" y="0"/>
-            <wp:positionH relativeFrom="column">
-              <wp:posOffset>4076700</wp:posOffset>
-            </wp:positionH>
-            <wp:positionV relativeFrom="paragraph">
-              <wp:posOffset>786765</wp:posOffset>
+              <wp:posOffset>676910</wp:posOffset>
             </wp:positionV>
             <wp:extent cx="194945" cy="182880"/>
             <wp:effectExtent l="0" t="0" r="0" b="7620"/>
@@ -526,7 +469,7 @@
                     </pic:cNvPicPr>
                   </pic:nvPicPr>
                   <pic:blipFill>
-                    <a:blip r:embed="rId7">
+                    <a:blip r:embed="rId6">
                       <a:extLst>
                         <a:ext uri="{28A0092B-C50C-407E-A947-70E740481C1C}">
                           <a14:useLocalDpi xmlns:a14="http://schemas.microsoft.com/office/drawing/2010/main" val="0"/>
@@ -556,16 +499,21 @@
       </w:r>
       <w:r>
         <w:rPr>
-          <w:rFonts w:asciiTheme="minorHAnsi" w:hAnsiTheme="minorHAnsi"/>
           <w:noProof/>
-          <w:sz w:val="16"/>
-          <w:szCs w:val="16"/>
         </w:rPr>
         <w:drawing>
-          <wp:inline distT="0" distB="0" distL="0" distR="0" wp14:anchorId="005D7C38" wp14:editId="1D73271E">
-            <wp:extent cx="6840000" cy="3409866"/>
-            <wp:effectExtent l="19050" t="19050" r="18415" b="19685"/>
-            <wp:docPr id="540876298" name="Picture 2" descr="A screenshot of a computer&#10;&#10;Description automatically generated"/>
+          <wp:anchor distT="0" distB="0" distL="114300" distR="114300" simplePos="0" relativeHeight="251662336" behindDoc="0" locked="0" layoutInCell="1" allowOverlap="1" wp14:anchorId="4740D987" wp14:editId="1DE5EE15">
+            <wp:simplePos x="0" y="0"/>
+            <wp:positionH relativeFrom="column">
+              <wp:posOffset>492760</wp:posOffset>
+            </wp:positionH>
+            <wp:positionV relativeFrom="paragraph">
+              <wp:posOffset>1508125</wp:posOffset>
+            </wp:positionV>
+            <wp:extent cx="946522" cy="190881"/>
+            <wp:effectExtent l="0" t="0" r="6350" b="0"/>
+            <wp:wrapNone/>
+            <wp:docPr id="334021799" name="Picture 6"/>
             <wp:cNvGraphicFramePr>
               <a:graphicFrameLocks xmlns:a="http://schemas.openxmlformats.org/drawingml/2006/main" noChangeAspect="1"/>
             </wp:cNvGraphicFramePr>
@@ -573,11 +521,67 @@
               <a:graphicData uri="http://schemas.openxmlformats.org/drawingml/2006/picture">
                 <pic:pic xmlns:pic="http://schemas.openxmlformats.org/drawingml/2006/picture">
                   <pic:nvPicPr>
-                    <pic:cNvPr id="540876298" name="Picture 2" descr="A screenshot of a computer&#10;&#10;Description automatically generated"/>
+                    <pic:cNvPr id="0" name="Picture 7"/>
+                    <pic:cNvPicPr>
+                      <a:picLocks noChangeAspect="1" noChangeArrowheads="1"/>
+                    </pic:cNvPicPr>
+                  </pic:nvPicPr>
+                  <pic:blipFill>
+                    <a:blip r:embed="rId7">
+                      <a:extLst>
+                        <a:ext uri="{28A0092B-C50C-407E-A947-70E740481C1C}">
+                          <a14:useLocalDpi xmlns:a14="http://schemas.microsoft.com/office/drawing/2010/main" val="0"/>
+                        </a:ext>
+                      </a:extLst>
+                    </a:blip>
+                    <a:srcRect/>
+                    <a:stretch>
+                      <a:fillRect/>
+                    </a:stretch>
+                  </pic:blipFill>
+                  <pic:spPr bwMode="auto">
+                    <a:xfrm>
+                      <a:off x="0" y="0"/>
+                      <a:ext cx="946522" cy="190881"/>
+                    </a:xfrm>
+                    <a:prstGeom prst="rect">
+                      <a:avLst/>
+                    </a:prstGeom>
+                    <a:noFill/>
+                  </pic:spPr>
+                </pic:pic>
+              </a:graphicData>
+            </a:graphic>
+            <wp14:sizeRelH relativeFrom="margin">
+              <wp14:pctWidth>0</wp14:pctWidth>
+            </wp14:sizeRelH>
+            <wp14:sizeRelV relativeFrom="margin">
+              <wp14:pctHeight>0</wp14:pctHeight>
+            </wp14:sizeRelV>
+          </wp:anchor>
+        </w:drawing>
+      </w:r>
+      <w:r>
+        <w:rPr>
+          <w:noProof/>
+        </w:rPr>
+        <w:drawing>
+          <wp:inline distT="0" distB="0" distL="0" distR="0" wp14:anchorId="18EB4D89" wp14:editId="160A3333">
+            <wp:extent cx="6840000" cy="3550467"/>
+            <wp:effectExtent l="19050" t="19050" r="18415" b="12065"/>
+            <wp:docPr id="1295341772" name="Picture 7" descr="A screenshot of a computer&#10;&#10;Description automatically generated"/>
+            <wp:cNvGraphicFramePr>
+              <a:graphicFrameLocks xmlns:a="http://schemas.openxmlformats.org/drawingml/2006/main" noChangeAspect="1"/>
+            </wp:cNvGraphicFramePr>
+            <a:graphic xmlns:a="http://schemas.openxmlformats.org/drawingml/2006/main">
+              <a:graphicData uri="http://schemas.openxmlformats.org/drawingml/2006/picture">
+                <pic:pic xmlns:pic="http://schemas.openxmlformats.org/drawingml/2006/picture">
+                  <pic:nvPicPr>
+                    <pic:cNvPr id="1295341772" name="Picture 7" descr="A screenshot of a computer&#10;&#10;Description automatically generated"/>
                     <pic:cNvPicPr/>
                   </pic:nvPicPr>
                   <pic:blipFill>
-                    <a:blip r:embed="rId8">
+                    <a:blip r:embed="rId8" cstate="print">
                       <a:extLst>
                         <a:ext uri="{28A0092B-C50C-407E-A947-70E740481C1C}">
                           <a14:useLocalDpi xmlns:a14="http://schemas.microsoft.com/office/drawing/2010/main" val="0"/>
@@ -591,7 +595,7 @@
                   <pic:spPr>
                     <a:xfrm>
                       <a:off x="0" y="0"/>
-                      <a:ext cx="6840000" cy="3409866"/>
+                      <a:ext cx="6840000" cy="3550467"/>
                     </a:xfrm>
                     <a:prstGeom prst="rect">
                       <a:avLst/>
@@ -615,7 +619,7 @@
         <w:jc w:val="center"/>
       </w:pPr>
       <w:bookmarkStart w:id="7" w:name="_Toc116902048"/>
-      <w:bookmarkStart w:id="8" w:name="_Toc147501006"/>
+      <w:bookmarkStart w:id="8" w:name="_Toc149813327"/>
       <w:r>
         <w:t xml:space="preserve">Figure </w:t>
       </w:r>
@@ -692,18 +696,18 @@
         <mc:AlternateContent>
           <mc:Choice Requires="wps">
             <w:drawing>
-              <wp:anchor distT="0" distB="0" distL="114300" distR="114300" simplePos="0" relativeHeight="251663360" behindDoc="0" locked="0" layoutInCell="1" allowOverlap="1" wp14:anchorId="65B07B45" wp14:editId="3E75F855">
+              <wp:anchor distT="0" distB="0" distL="114300" distR="114300" simplePos="0" relativeHeight="251671552" behindDoc="0" locked="0" layoutInCell="1" allowOverlap="1" wp14:anchorId="205AE85F" wp14:editId="5A914ADE">
                 <wp:simplePos x="0" y="0"/>
                 <wp:positionH relativeFrom="column">
-                  <wp:posOffset>3211830</wp:posOffset>
+                  <wp:posOffset>5052060</wp:posOffset>
                 </wp:positionH>
                 <wp:positionV relativeFrom="paragraph">
-                  <wp:posOffset>2340610</wp:posOffset>
+                  <wp:posOffset>698500</wp:posOffset>
                 </wp:positionV>
-                <wp:extent cx="929640" cy="220980"/>
-                <wp:effectExtent l="0" t="0" r="22860" b="26670"/>
+                <wp:extent cx="411480" cy="144780"/>
+                <wp:effectExtent l="0" t="0" r="26670" b="26670"/>
                 <wp:wrapNone/>
-                <wp:docPr id="2114298521" name="Rectangle: Rounded Corners 22"/>
+                <wp:docPr id="151227911" name="Rectangle: Rounded Corners 22"/>
                 <wp:cNvGraphicFramePr/>
                 <a:graphic xmlns:a="http://schemas.openxmlformats.org/drawingml/2006/main">
                   <a:graphicData uri="http://schemas.microsoft.com/office/word/2010/wordprocessingShape">
@@ -712,7 +716,7 @@
                       <wps:spPr>
                         <a:xfrm>
                           <a:off x="0" y="0"/>
-                          <a:ext cx="929640" cy="220980"/>
+                          <a:ext cx="411480" cy="144780"/>
                         </a:xfrm>
                         <a:prstGeom prst="roundRect">
                           <a:avLst/>
@@ -760,7 +764,7 @@
           </mc:Choice>
           <mc:Fallback>
             <w:pict>
-              <v:roundrect w14:anchorId="64069887" id="Rectangle: Rounded Corners 22" o:spid="_x0000_s1026" style="position:absolute;margin-left:252.9pt;margin-top:184.3pt;width:73.2pt;height:17.4pt;z-index:251663360;visibility:visible;mso-wrap-style:square;mso-width-percent:0;mso-height-percent:0;mso-wrap-distance-left:9pt;mso-wrap-distance-top:0;mso-wrap-distance-right:9pt;mso-wrap-distance-bottom:0;mso-position-horizontal:absolute;mso-position-horizontal-relative:text;mso-position-vertical:absolute;mso-position-vertical-relative:text;mso-width-percent:0;mso-height-percent:0;mso-width-relative:margin;mso-height-relative:margin;v-text-anchor:middle" arcsize="10923f" o:gfxdata="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" filled="f" strokecolor="red" strokeweight="1pt">
+              <v:roundrect w14:anchorId="7E1D7E8F" id="Rectangle: Rounded Corners 22" o:spid="_x0000_s1026" style="position:absolute;margin-left:397.8pt;margin-top:55pt;width:32.4pt;height:11.4pt;z-index:251671552;visibility:visible;mso-wrap-style:square;mso-width-percent:0;mso-height-percent:0;mso-wrap-distance-left:9pt;mso-wrap-distance-top:0;mso-wrap-distance-right:9pt;mso-wrap-distance-bottom:0;mso-position-horizontal:absolute;mso-position-horizontal-relative:text;mso-position-vertical:absolute;mso-position-vertical-relative:text;mso-width-percent:0;mso-height-percent:0;mso-width-relative:margin;mso-height-relative:margin;v-text-anchor:middle" arcsize="10923f" o:gfxdata="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" filled="f" strokecolor="red" strokeweight="1pt">
                 <v:stroke joinstyle="miter"/>
               </v:roundrect>
             </w:pict>
@@ -771,11 +775,93 @@
         <w:rPr>
           <w:noProof/>
         </w:rPr>
+        <mc:AlternateContent>
+          <mc:Choice Requires="wps">
+            <w:drawing>
+              <wp:anchor distT="0" distB="0" distL="114300" distR="114300" simplePos="0" relativeHeight="251663360" behindDoc="0" locked="0" layoutInCell="1" allowOverlap="1" wp14:anchorId="12F215FF" wp14:editId="6C4287F7">
+                <wp:simplePos x="0" y="0"/>
+                <wp:positionH relativeFrom="column">
+                  <wp:posOffset>2957830</wp:posOffset>
+                </wp:positionH>
+                <wp:positionV relativeFrom="paragraph">
+                  <wp:posOffset>2101215</wp:posOffset>
+                </wp:positionV>
+                <wp:extent cx="929640" cy="103505"/>
+                <wp:effectExtent l="0" t="0" r="22860" b="10795"/>
+                <wp:wrapNone/>
+                <wp:docPr id="2114298521" name="Rectangle: Rounded Corners 22"/>
+                <wp:cNvGraphicFramePr/>
+                <a:graphic xmlns:a="http://schemas.openxmlformats.org/drawingml/2006/main">
+                  <a:graphicData uri="http://schemas.microsoft.com/office/word/2010/wordprocessingShape">
+                    <wps:wsp>
+                      <wps:cNvSpPr/>
+                      <wps:spPr>
+                        <a:xfrm>
+                          <a:off x="0" y="0"/>
+                          <a:ext cx="929640" cy="103505"/>
+                        </a:xfrm>
+                        <a:prstGeom prst="roundRect">
+                          <a:avLst/>
+                        </a:prstGeom>
+                        <a:noFill/>
+                        <a:ln>
+                          <a:solidFill>
+                            <a:srgbClr val="FF0000"/>
+                          </a:solidFill>
+                        </a:ln>
+                      </wps:spPr>
+                      <wps:style>
+                        <a:lnRef idx="2">
+                          <a:schemeClr val="accent1">
+                            <a:shade val="15000"/>
+                          </a:schemeClr>
+                        </a:lnRef>
+                        <a:fillRef idx="1">
+                          <a:schemeClr val="accent1"/>
+                        </a:fillRef>
+                        <a:effectRef idx="0">
+                          <a:schemeClr val="accent1"/>
+                        </a:effectRef>
+                        <a:fontRef idx="minor">
+                          <a:schemeClr val="lt1"/>
+                        </a:fontRef>
+                      </wps:style>
+                      <wps:bodyPr rot="0" spcFirstLastPara="0" vertOverflow="overflow" horzOverflow="overflow" vert="horz" wrap="square" lIns="91440" tIns="45720" rIns="91440" bIns="45720" numCol="1" spcCol="0" rtlCol="0" fromWordArt="0" anchor="ctr" anchorCtr="0" forceAA="0" compatLnSpc="1">
+                        <a:prstTxWarp prst="textNoShape">
+                          <a:avLst/>
+                        </a:prstTxWarp>
+                        <a:noAutofit/>
+                      </wps:bodyPr>
+                    </wps:wsp>
+                  </a:graphicData>
+                </a:graphic>
+                <wp14:sizeRelH relativeFrom="margin">
+                  <wp14:pctWidth>0</wp14:pctWidth>
+                </wp14:sizeRelH>
+                <wp14:sizeRelV relativeFrom="margin">
+                  <wp14:pctHeight>0</wp14:pctHeight>
+                </wp14:sizeRelV>
+              </wp:anchor>
+            </w:drawing>
+          </mc:Choice>
+          <mc:Fallback>
+            <w:pict>
+              <v:roundrect w14:anchorId="523FF796" id="Rectangle: Rounded Corners 22" o:spid="_x0000_s1026" style="position:absolute;margin-left:232.9pt;margin-top:165.45pt;width:73.2pt;height:8.15pt;z-index:251663360;visibility:visible;mso-wrap-style:square;mso-width-percent:0;mso-height-percent:0;mso-wrap-distance-left:9pt;mso-wrap-distance-top:0;mso-wrap-distance-right:9pt;mso-wrap-distance-bottom:0;mso-position-horizontal:absolute;mso-position-horizontal-relative:text;mso-position-vertical:absolute;mso-position-vertical-relative:text;mso-width-percent:0;mso-height-percent:0;mso-width-relative:margin;mso-height-relative:margin;v-text-anchor:middle" arcsize="10923f" o:gfxdata="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" filled="f" strokecolor="red" strokeweight="1pt">
+                <v:stroke joinstyle="miter"/>
+              </v:roundrect>
+            </w:pict>
+          </mc:Fallback>
+        </mc:AlternateContent>
+      </w:r>
+      <w:r>
+        <w:rPr>
+          <w:noProof/>
+        </w:rPr>
         <w:drawing>
-          <wp:inline distT="0" distB="0" distL="0" distR="0" wp14:anchorId="4EC4AECB" wp14:editId="10D020A9">
-            <wp:extent cx="6840000" cy="3385167"/>
-            <wp:effectExtent l="19050" t="19050" r="18415" b="25400"/>
-            <wp:docPr id="2123534492" name="Picture 3" descr="A screenshot of a computer&#10;&#10;Description automatically generated"/>
+          <wp:inline distT="0" distB="0" distL="0" distR="0" wp14:anchorId="4F66EEA3" wp14:editId="3ADDD03C">
+            <wp:extent cx="6840000" cy="3565033"/>
+            <wp:effectExtent l="19050" t="19050" r="18415" b="16510"/>
+            <wp:docPr id="288683486" name="Picture 8" descr="A screenshot of a computer&#10;&#10;Description automatically generated"/>
             <wp:cNvGraphicFramePr>
               <a:graphicFrameLocks xmlns:a="http://schemas.openxmlformats.org/drawingml/2006/main" noChangeAspect="1"/>
             </wp:cNvGraphicFramePr>
@@ -783,7 +869,7 @@
               <a:graphicData uri="http://schemas.openxmlformats.org/drawingml/2006/picture">
                 <pic:pic xmlns:pic="http://schemas.openxmlformats.org/drawingml/2006/picture">
                   <pic:nvPicPr>
-                    <pic:cNvPr id="2123534492" name="Picture 3" descr="A screenshot of a computer&#10;&#10;Description automatically generated"/>
+                    <pic:cNvPr id="288683486" name="Picture 8" descr="A screenshot of a computer&#10;&#10;Description automatically generated"/>
                     <pic:cNvPicPr/>
                   </pic:nvPicPr>
                   <pic:blipFill>
@@ -801,7 +887,7 @@
                   <pic:spPr>
                     <a:xfrm>
                       <a:off x="0" y="0"/>
-                      <a:ext cx="6840000" cy="3385167"/>
+                      <a:ext cx="6840000" cy="3565033"/>
                     </a:xfrm>
                     <a:prstGeom prst="rect">
                       <a:avLst/>
@@ -825,7 +911,7 @@
         <w:jc w:val="center"/>
       </w:pPr>
       <w:bookmarkStart w:id="9" w:name="_Toc116902049"/>
-      <w:bookmarkStart w:id="10" w:name="_Toc147501007"/>
+      <w:bookmarkStart w:id="10" w:name="_Toc149813328"/>
       <w:r>
         <w:t xml:space="preserve">Figure </w:t>
       </w:r>
@@ -911,11 +997,19 @@
         </w:rPr>
         <w:t xml:space="preserve"> icon before </w:t>
       </w:r>
+      <w:proofErr w:type="gramStart"/>
       <w:r>
         <w:rPr>
           <w:rFonts w:ascii="Courier New" w:hAnsi="Courier New" w:cs="Courier New"/>
         </w:rPr>
-        <w:t xml:space="preserve">Write </w:t>
+        <w:t>Write</w:t>
+      </w:r>
+      <w:proofErr w:type="gramEnd"/>
+      <w:r>
+        <w:rPr>
+          <w:rFonts w:ascii="Courier New" w:hAnsi="Courier New" w:cs="Courier New"/>
+        </w:rPr>
+        <w:t xml:space="preserve"> </w:t>
       </w:r>
       <w:r>
         <w:rPr>
@@ -1103,13 +1197,95 @@
         <mc:AlternateContent>
           <mc:Choice Requires="wps">
             <w:drawing>
-              <wp:anchor distT="0" distB="0" distL="114300" distR="114300" simplePos="0" relativeHeight="251666432" behindDoc="0" locked="0" layoutInCell="1" allowOverlap="1" wp14:anchorId="44CDFD3C" wp14:editId="2D78B566">
+              <wp:anchor distT="0" distB="0" distL="114300" distR="114300" simplePos="0" relativeHeight="251665408" behindDoc="0" locked="0" layoutInCell="1" allowOverlap="1" wp14:anchorId="6A8A72A6" wp14:editId="5C5D36E0">
                 <wp:simplePos x="0" y="0"/>
                 <wp:positionH relativeFrom="column">
-                  <wp:posOffset>2804160</wp:posOffset>
+                  <wp:posOffset>5038090</wp:posOffset>
                 </wp:positionH>
                 <wp:positionV relativeFrom="paragraph">
-                  <wp:posOffset>1491615</wp:posOffset>
+                  <wp:posOffset>809625</wp:posOffset>
+                </wp:positionV>
+                <wp:extent cx="393065" cy="169545"/>
+                <wp:effectExtent l="0" t="0" r="26035" b="20955"/>
+                <wp:wrapNone/>
+                <wp:docPr id="687013604" name="Rectangle: Rounded Corners 22"/>
+                <wp:cNvGraphicFramePr/>
+                <a:graphic xmlns:a="http://schemas.openxmlformats.org/drawingml/2006/main">
+                  <a:graphicData uri="http://schemas.microsoft.com/office/word/2010/wordprocessingShape">
+                    <wps:wsp>
+                      <wps:cNvSpPr/>
+                      <wps:spPr>
+                        <a:xfrm>
+                          <a:off x="0" y="0"/>
+                          <a:ext cx="393065" cy="169545"/>
+                        </a:xfrm>
+                        <a:prstGeom prst="roundRect">
+                          <a:avLst/>
+                        </a:prstGeom>
+                        <a:noFill/>
+                        <a:ln>
+                          <a:solidFill>
+                            <a:srgbClr val="FF0000"/>
+                          </a:solidFill>
+                        </a:ln>
+                      </wps:spPr>
+                      <wps:style>
+                        <a:lnRef idx="2">
+                          <a:schemeClr val="accent1">
+                            <a:shade val="15000"/>
+                          </a:schemeClr>
+                        </a:lnRef>
+                        <a:fillRef idx="1">
+                          <a:schemeClr val="accent1"/>
+                        </a:fillRef>
+                        <a:effectRef idx="0">
+                          <a:schemeClr val="accent1"/>
+                        </a:effectRef>
+                        <a:fontRef idx="minor">
+                          <a:schemeClr val="lt1"/>
+                        </a:fontRef>
+                      </wps:style>
+                      <wps:bodyPr rot="0" spcFirstLastPara="0" vertOverflow="overflow" horzOverflow="overflow" vert="horz" wrap="square" lIns="91440" tIns="45720" rIns="91440" bIns="45720" numCol="1" spcCol="0" rtlCol="0" fromWordArt="0" anchor="ctr" anchorCtr="0" forceAA="0" compatLnSpc="1">
+                        <a:prstTxWarp prst="textNoShape">
+                          <a:avLst/>
+                        </a:prstTxWarp>
+                        <a:noAutofit/>
+                      </wps:bodyPr>
+                    </wps:wsp>
+                  </a:graphicData>
+                </a:graphic>
+                <wp14:sizeRelH relativeFrom="margin">
+                  <wp14:pctWidth>0</wp14:pctWidth>
+                </wp14:sizeRelH>
+                <wp14:sizeRelV relativeFrom="margin">
+                  <wp14:pctHeight>0</wp14:pctHeight>
+                </wp14:sizeRelV>
+              </wp:anchor>
+            </w:drawing>
+          </mc:Choice>
+          <mc:Fallback>
+            <w:pict>
+              <v:roundrect w14:anchorId="28E0F0C9" id="Rectangle: Rounded Corners 22" o:spid="_x0000_s1026" style="position:absolute;margin-left:396.7pt;margin-top:63.75pt;width:30.95pt;height:13.35pt;z-index:251665408;visibility:visible;mso-wrap-style:square;mso-width-percent:0;mso-height-percent:0;mso-wrap-distance-left:9pt;mso-wrap-distance-top:0;mso-wrap-distance-right:9pt;mso-wrap-distance-bottom:0;mso-position-horizontal:absolute;mso-position-horizontal-relative:text;mso-position-vertical:absolute;mso-position-vertical-relative:text;mso-width-percent:0;mso-height-percent:0;mso-width-relative:margin;mso-height-relative:margin;v-text-anchor:middle" arcsize="10923f" o:gfxdata="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" filled="f" strokecolor="red" strokeweight="1pt">
+                <v:stroke joinstyle="miter"/>
+              </v:roundrect>
+            </w:pict>
+          </mc:Fallback>
+        </mc:AlternateContent>
+      </w:r>
+      <w:r>
+        <w:rPr>
+          <w:noProof/>
+        </w:rPr>
+        <mc:AlternateContent>
+          <mc:Choice Requires="wps">
+            <w:drawing>
+              <wp:anchor distT="0" distB="0" distL="114300" distR="114300" simplePos="0" relativeHeight="251666432" behindDoc="0" locked="0" layoutInCell="1" allowOverlap="1" wp14:anchorId="7F0F10C7" wp14:editId="0003A798">
+                <wp:simplePos x="0" y="0"/>
+                <wp:positionH relativeFrom="column">
+                  <wp:posOffset>2642870</wp:posOffset>
+                </wp:positionH>
+                <wp:positionV relativeFrom="paragraph">
+                  <wp:posOffset>1555750</wp:posOffset>
                 </wp:positionV>
                 <wp:extent cx="982980" cy="297180"/>
                 <wp:effectExtent l="0" t="0" r="26670" b="26670"/>
@@ -1171,7 +1347,7 @@
           </mc:Choice>
           <mc:Fallback>
             <w:pict>
-              <v:roundrect w14:anchorId="4917ABE2" id="Rectangle: Rounded Corners 22" o:spid="_x0000_s1026" style="position:absolute;margin-left:220.8pt;margin-top:117.45pt;width:77.4pt;height:23.4pt;z-index:251666432;visibility:visible;mso-wrap-style:square;mso-width-percent:0;mso-height-percent:0;mso-wrap-distance-left:9pt;mso-wrap-distance-top:0;mso-wrap-distance-right:9pt;mso-wrap-distance-bottom:0;mso-position-horizontal:absolute;mso-position-horizontal-relative:text;mso-position-vertical:absolute;mso-position-vertical-relative:text;mso-width-percent:0;mso-height-percent:0;mso-width-relative:margin;mso-height-relative:margin;v-text-anchor:middle" arcsize="10923f" o:gfxdata="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" filled="f" strokecolor="red" strokeweight="1pt">
+              <v:roundrect w14:anchorId="75FFE05F" id="Rectangle: Rounded Corners 22" o:spid="_x0000_s1026" style="position:absolute;margin-left:208.1pt;margin-top:122.5pt;width:77.4pt;height:23.4pt;z-index:251666432;visibility:visible;mso-wrap-style:square;mso-width-percent:0;mso-height-percent:0;mso-wrap-distance-left:9pt;mso-wrap-distance-top:0;mso-wrap-distance-right:9pt;mso-wrap-distance-bottom:0;mso-position-horizontal:absolute;mso-position-horizontal-relative:text;mso-position-vertical:absolute;mso-position-vertical-relative:text;mso-width-percent:0;mso-height-percent:0;mso-width-relative:margin;mso-height-relative:margin;v-text-anchor:middle" arcsize="10923f" o:gfxdata="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" filled="f" strokecolor="red" strokeweight="1pt">
                 <v:stroke joinstyle="miter"/>
               </v:roundrect>
             </w:pict>
@@ -1185,18 +1361,18 @@
         <mc:AlternateContent>
           <mc:Choice Requires="wps">
             <w:drawing>
-              <wp:anchor distT="0" distB="0" distL="114300" distR="114300" simplePos="0" relativeHeight="251665408" behindDoc="0" locked="0" layoutInCell="1" allowOverlap="1" wp14:anchorId="0AD3D24A" wp14:editId="7B371840">
+              <wp:anchor distT="0" distB="0" distL="114300" distR="114300" simplePos="0" relativeHeight="251664384" behindDoc="0" locked="0" layoutInCell="1" allowOverlap="1" wp14:anchorId="27412B17" wp14:editId="0A1EE608">
                 <wp:simplePos x="0" y="0"/>
                 <wp:positionH relativeFrom="column">
-                  <wp:posOffset>4274820</wp:posOffset>
+                  <wp:posOffset>132080</wp:posOffset>
                 </wp:positionH>
                 <wp:positionV relativeFrom="paragraph">
-                  <wp:posOffset>942975</wp:posOffset>
+                  <wp:posOffset>543560</wp:posOffset>
                 </wp:positionV>
-                <wp:extent cx="441960" cy="169545"/>
-                <wp:effectExtent l="0" t="0" r="15240" b="20955"/>
+                <wp:extent cx="727364" cy="169545"/>
+                <wp:effectExtent l="0" t="0" r="15875" b="20955"/>
                 <wp:wrapNone/>
-                <wp:docPr id="687013604" name="Rectangle: Rounded Corners 22"/>
+                <wp:docPr id="1906086523" name="Rectangle: Rounded Corners 22"/>
                 <wp:cNvGraphicFramePr/>
                 <a:graphic xmlns:a="http://schemas.openxmlformats.org/drawingml/2006/main">
                   <a:graphicData uri="http://schemas.microsoft.com/office/word/2010/wordprocessingShape">
@@ -1205,7 +1381,7 @@
                       <wps:spPr>
                         <a:xfrm>
                           <a:off x="0" y="0"/>
-                          <a:ext cx="441960" cy="169545"/>
+                          <a:ext cx="727364" cy="169545"/>
                         </a:xfrm>
                         <a:prstGeom prst="roundRect">
                           <a:avLst/>
@@ -1253,7 +1429,7 @@
           </mc:Choice>
           <mc:Fallback>
             <w:pict>
-              <v:roundrect w14:anchorId="556D70DE" id="Rectangle: Rounded Corners 22" o:spid="_x0000_s1026" style="position:absolute;margin-left:336.6pt;margin-top:74.25pt;width:34.8pt;height:13.35pt;z-index:251665408;visibility:visible;mso-wrap-style:square;mso-width-percent:0;mso-height-percent:0;mso-wrap-distance-left:9pt;mso-wrap-distance-top:0;mso-wrap-distance-right:9pt;mso-wrap-distance-bottom:0;mso-position-horizontal:absolute;mso-position-horizontal-relative:text;mso-position-vertical:absolute;mso-position-vertical-relative:text;mso-width-percent:0;mso-height-percent:0;mso-width-relative:margin;mso-height-relative:margin;v-text-anchor:middle" arcsize="10923f" o:gfxdata="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" filled="f" strokecolor="red" strokeweight="1pt">
+              <v:roundrect w14:anchorId="58B4C1E5" id="Rectangle: Rounded Corners 22" o:spid="_x0000_s1026" style="position:absolute;margin-left:10.4pt;margin-top:42.8pt;width:57.25pt;height:13.35pt;z-index:251664384;visibility:visible;mso-wrap-style:square;mso-width-percent:0;mso-height-percent:0;mso-wrap-distance-left:9pt;mso-wrap-distance-top:0;mso-wrap-distance-right:9pt;mso-wrap-distance-bottom:0;mso-position-horizontal:absolute;mso-position-horizontal-relative:text;mso-position-vertical:absolute;mso-position-vertical-relative:text;mso-width-percent:0;mso-height-percent:0;mso-width-relative:margin;mso-height-relative:margin;v-text-anchor:middle" arcsize="10923f" o:gfxdata="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" filled="f" strokecolor="red" strokeweight="1pt">
                 <v:stroke joinstyle="miter"/>
               </v:roundrect>
             </w:pict>
@@ -1264,21 +1440,324 @@
         <w:rPr>
           <w:noProof/>
         </w:rPr>
+        <w:drawing>
+          <wp:anchor distT="0" distB="0" distL="114300" distR="114300" simplePos="0" relativeHeight="251669504" behindDoc="0" locked="0" layoutInCell="1" allowOverlap="1" wp14:anchorId="5E6B6595" wp14:editId="5924EED0">
+            <wp:simplePos x="0" y="0"/>
+            <wp:positionH relativeFrom="column">
+              <wp:posOffset>927158</wp:posOffset>
+            </wp:positionH>
+            <wp:positionV relativeFrom="paragraph">
+              <wp:posOffset>847090</wp:posOffset>
+            </wp:positionV>
+            <wp:extent cx="246125" cy="55418"/>
+            <wp:effectExtent l="0" t="0" r="1905" b="1905"/>
+            <wp:wrapNone/>
+            <wp:docPr id="1171973291" name="Picture 1171973291"/>
+            <wp:cNvGraphicFramePr>
+              <a:graphicFrameLocks xmlns:a="http://schemas.openxmlformats.org/drawingml/2006/main" noChangeAspect="1"/>
+            </wp:cNvGraphicFramePr>
+            <a:graphic xmlns:a="http://schemas.openxmlformats.org/drawingml/2006/main">
+              <a:graphicData uri="http://schemas.openxmlformats.org/drawingml/2006/picture">
+                <pic:pic xmlns:pic="http://schemas.openxmlformats.org/drawingml/2006/picture">
+                  <pic:nvPicPr>
+                    <pic:cNvPr id="1" name=""/>
+                    <pic:cNvPicPr/>
+                  </pic:nvPicPr>
+                  <pic:blipFill>
+                    <a:blip r:embed="rId10">
+                      <a:extLst>
+                        <a:ext uri="{BEBA8EAE-BF5A-486C-A8C5-ECC9F3942E4B}">
+                          <a14:imgProps xmlns:a14="http://schemas.microsoft.com/office/drawing/2010/main">
+                            <a14:imgLayer r:embed="rId11">
+                              <a14:imgEffect>
+                                <a14:artisticBlur/>
+                              </a14:imgEffect>
+                            </a14:imgLayer>
+                          </a14:imgProps>
+                        </a:ext>
+                        <a:ext uri="{28A0092B-C50C-407E-A947-70E740481C1C}">
+                          <a14:useLocalDpi xmlns:a14="http://schemas.microsoft.com/office/drawing/2010/main" val="0"/>
+                        </a:ext>
+                      </a:extLst>
+                    </a:blip>
+                    <a:stretch>
+                      <a:fillRect/>
+                    </a:stretch>
+                  </pic:blipFill>
+                  <pic:spPr>
+                    <a:xfrm flipH="1" flipV="1">
+                      <a:off x="0" y="0"/>
+                      <a:ext cx="246125" cy="55418"/>
+                    </a:xfrm>
+                    <a:prstGeom prst="rect">
+                      <a:avLst/>
+                    </a:prstGeom>
+                  </pic:spPr>
+                </pic:pic>
+              </a:graphicData>
+            </a:graphic>
+            <wp14:sizeRelH relativeFrom="margin">
+              <wp14:pctWidth>0</wp14:pctWidth>
+            </wp14:sizeRelH>
+            <wp14:sizeRelV relativeFrom="margin">
+              <wp14:pctHeight>0</wp14:pctHeight>
+            </wp14:sizeRelV>
+          </wp:anchor>
+        </w:drawing>
+      </w:r>
+      <w:r>
+        <w:rPr>
+          <w:noProof/>
+        </w:rPr>
+        <w:drawing>
+          <wp:inline distT="0" distB="0" distL="0" distR="0" wp14:anchorId="78EA9673" wp14:editId="5A9AA167">
+            <wp:extent cx="6840000" cy="3552367"/>
+            <wp:effectExtent l="19050" t="19050" r="18415" b="10160"/>
+            <wp:docPr id="515667620" name="Picture 9"/>
+            <wp:cNvGraphicFramePr>
+              <a:graphicFrameLocks xmlns:a="http://schemas.openxmlformats.org/drawingml/2006/main" noChangeAspect="1"/>
+            </wp:cNvGraphicFramePr>
+            <a:graphic xmlns:a="http://schemas.openxmlformats.org/drawingml/2006/main">
+              <a:graphicData uri="http://schemas.openxmlformats.org/drawingml/2006/picture">
+                <pic:pic xmlns:pic="http://schemas.openxmlformats.org/drawingml/2006/picture">
+                  <pic:nvPicPr>
+                    <pic:cNvPr id="515667620" name="Picture 515667620"/>
+                    <pic:cNvPicPr/>
+                  </pic:nvPicPr>
+                  <pic:blipFill>
+                    <a:blip r:embed="rId12" cstate="print">
+                      <a:extLst>
+                        <a:ext uri="{28A0092B-C50C-407E-A947-70E740481C1C}">
+                          <a14:useLocalDpi xmlns:a14="http://schemas.microsoft.com/office/drawing/2010/main" val="0"/>
+                        </a:ext>
+                      </a:extLst>
+                    </a:blip>
+                    <a:stretch>
+                      <a:fillRect/>
+                    </a:stretch>
+                  </pic:blipFill>
+                  <pic:spPr>
+                    <a:xfrm>
+                      <a:off x="0" y="0"/>
+                      <a:ext cx="6840000" cy="3552367"/>
+                    </a:xfrm>
+                    <a:prstGeom prst="rect">
+                      <a:avLst/>
+                    </a:prstGeom>
+                    <a:ln>
+                      <a:solidFill>
+                        <a:schemeClr val="tx1"/>
+                      </a:solidFill>
+                    </a:ln>
+                  </pic:spPr>
+                </pic:pic>
+              </a:graphicData>
+            </a:graphic>
+          </wp:inline>
+        </w:drawing>
+      </w:r>
+    </w:p>
+    <w:p>
+      <w:pPr>
+        <w:pStyle w:val="Caption"/>
+        <w:jc w:val="center"/>
+      </w:pPr>
+      <w:bookmarkStart w:id="13" w:name="_Toc116902050"/>
+      <w:bookmarkStart w:id="14" w:name="_Toc149813329"/>
+      <w:r>
+        <w:t xml:space="preserve">Figure </w:t>
+      </w:r>
+      <w:r>
+        <w:fldChar w:fldCharType="begin"/>
+      </w:r>
+      <w:r>
+        <w:instrText xml:space="preserve"> SEQ Figure \* ARABIC </w:instrText>
+      </w:r>
+      <w:r>
+        <w:fldChar w:fldCharType="separate"/>
+      </w:r>
+      <w:r>
+        <w:rPr>
+          <w:noProof/>
+        </w:rPr>
+        <w:t>20</w:t>
+      </w:r>
+      <w:r>
+        <w:rPr>
+          <w:noProof/>
+        </w:rPr>
+        <w:fldChar w:fldCharType="end"/>
+      </w:r>
+      <w:r>
+        <w:t>: Write Files</w:t>
+      </w:r>
+      <w:bookmarkEnd w:id="13"/>
+      <w:bookmarkEnd w:id="14"/>
+    </w:p>
+    <w:p>
+      <w:r>
+        <w:rPr>
+          <w:b/>
+          <w:bCs/>
+        </w:rPr>
+        <w:t>Note</w:t>
+      </w:r>
+      <w:r>
+        <w:t xml:space="preserve">: </w:t>
+      </w:r>
+    </w:p>
+    <w:p>
+      <w:pPr>
+        <w:pStyle w:val="ListParagraph"/>
+        <w:numPr>
+          <w:ilvl w:val="0"/>
+          <w:numId w:val="1"/>
+        </w:numPr>
+        <w:jc w:val="both"/>
+      </w:pPr>
+      <w:r>
+        <w:t xml:space="preserve">The maximum size limit of </w:t>
+      </w:r>
+      <w:r>
+        <w:t xml:space="preserve">the </w:t>
+      </w:r>
+      <w:r>
+        <w:t xml:space="preserve">directory selected using </w:t>
+      </w:r>
+      <w:r>
+        <w:rPr>
+          <w:rFonts w:ascii="Courier New" w:hAnsi="Courier New" w:cs="Courier New"/>
+        </w:rPr>
+        <w:t>Write Files</w:t>
+      </w:r>
+      <w:r>
+        <w:t xml:space="preserve"> is equal to the size of </w:t>
+      </w:r>
+      <w:r>
+        <w:rPr>
+          <w:rFonts w:ascii="Courier New" w:hAnsi="Courier New" w:cs="Courier New"/>
+        </w:rPr>
+        <w:t>DATA</w:t>
+      </w:r>
+      <w:r>
+        <w:t xml:space="preserve"> partition (in EVB partition table). </w:t>
+      </w:r>
+    </w:p>
+    <w:p>
+      <w:pPr>
+        <w:pStyle w:val="ListParagraph"/>
+        <w:jc w:val="both"/>
+      </w:pPr>
+      <w:r>
+        <w:t xml:space="preserve">If the default partition table is used, the maximum limit is </w:t>
+      </w:r>
+      <w:r>
+        <w:rPr>
+          <w:rFonts w:ascii="Courier New" w:hAnsi="Courier New" w:cs="Courier New"/>
+        </w:rPr>
+        <w:t>120 Kbytes</w:t>
+      </w:r>
+      <w:r>
+        <w:t>.</w:t>
+      </w:r>
+    </w:p>
+    <w:p>
+      <w:pPr>
+        <w:pStyle w:val="ListParagraph"/>
+        <w:numPr>
+          <w:ilvl w:val="0"/>
+          <w:numId w:val="1"/>
+        </w:numPr>
+        <w:jc w:val="both"/>
+      </w:pPr>
+      <w:r>
+        <w:t xml:space="preserve">In case the user needs the existing files, the user will have to </w:t>
+      </w:r>
+      <w:r>
+        <w:rPr>
+          <w:rFonts w:ascii="Courier New" w:hAnsi="Courier New" w:cs="Courier New"/>
+        </w:rPr>
+        <w:t>Read Files</w:t>
+      </w:r>
+      <w:r>
+        <w:t xml:space="preserve"> to retrieve the existing files before initiating </w:t>
+      </w:r>
+      <w:r>
+        <w:rPr>
+          <w:rFonts w:ascii="Courier New" w:hAnsi="Courier New" w:cs="Courier New"/>
+        </w:rPr>
+        <w:t>Write Files</w:t>
+      </w:r>
+      <w:r>
+        <w:t xml:space="preserve">. On taking a back-up, click </w:t>
+      </w:r>
+      <w:r>
+        <w:rPr>
+          <w:rFonts w:ascii="Courier New" w:hAnsi="Courier New" w:cs="Courier New"/>
+        </w:rPr>
+        <w:t>Yes</w:t>
+      </w:r>
+      <w:r>
+        <w:t xml:space="preserve"> as shown in</w:t>
+      </w:r>
+      <w:r>
+        <w:t xml:space="preserve"> </w:t>
+      </w:r>
+      <w:r>
+        <w:fldChar w:fldCharType="begin"/>
+      </w:r>
+      <w:r>
+        <w:instrText xml:space="preserve"> REF _Ref72921164 \h </w:instrText>
+      </w:r>
+      <w:r>
+        <w:fldChar w:fldCharType="separate"/>
+      </w:r>
+      <w:r>
+        <w:t xml:space="preserve">Figure </w:t>
+      </w:r>
+      <w:r>
+        <w:rPr>
+          <w:noProof/>
+        </w:rPr>
+        <w:t>21</w:t>
+      </w:r>
+      <w:r>
+        <w:fldChar w:fldCharType="end"/>
+      </w:r>
+      <w:r>
+        <w:t>.</w:t>
+      </w:r>
+    </w:p>
+    <w:p>
+      <w:pPr>
+        <w:pStyle w:val="ListParagraph"/>
+        <w:jc w:val="both"/>
+      </w:pPr>
+    </w:p>
+    <w:p>
+      <w:pPr>
+        <w:jc w:val="center"/>
+      </w:pPr>
+      <w:r>
+        <w:rPr>
+          <w:noProof/>
+        </w:rPr>
+        <w:lastRenderedPageBreak/>
         <mc:AlternateContent>
           <mc:Choice Requires="wps">
             <w:drawing>
-              <wp:anchor distT="0" distB="0" distL="114300" distR="114300" simplePos="0" relativeHeight="251664384" behindDoc="0" locked="0" layoutInCell="1" allowOverlap="1" wp14:anchorId="0BAA585F" wp14:editId="210CF793">
+              <wp:anchor distT="0" distB="0" distL="114300" distR="114300" simplePos="0" relativeHeight="251667456" behindDoc="0" locked="0" layoutInCell="1" allowOverlap="1" wp14:anchorId="792ECE59" wp14:editId="13AF15AF">
                 <wp:simplePos x="0" y="0"/>
                 <wp:positionH relativeFrom="column">
-                  <wp:posOffset>156210</wp:posOffset>
+                  <wp:posOffset>2825750</wp:posOffset>
                 </wp:positionH>
                 <wp:positionV relativeFrom="paragraph">
-                  <wp:posOffset>619125</wp:posOffset>
+                  <wp:posOffset>1960880</wp:posOffset>
                 </wp:positionV>
-                <wp:extent cx="838200" cy="169545"/>
-                <wp:effectExtent l="0" t="0" r="19050" b="20955"/>
+                <wp:extent cx="670560" cy="138430"/>
+                <wp:effectExtent l="0" t="0" r="15240" b="13970"/>
                 <wp:wrapNone/>
-                <wp:docPr id="1906086523" name="Rectangle: Rounded Corners 22"/>
+                <wp:docPr id="1405345988" name="Rectangle: Rounded Corners 22"/>
                 <wp:cNvGraphicFramePr/>
                 <a:graphic xmlns:a="http://schemas.openxmlformats.org/drawingml/2006/main">
                   <a:graphicData uri="http://schemas.microsoft.com/office/word/2010/wordprocessingShape">
@@ -1287,7 +1766,7 @@
                       <wps:spPr>
                         <a:xfrm>
                           <a:off x="0" y="0"/>
-                          <a:ext cx="838200" cy="169545"/>
+                          <a:ext cx="670560" cy="138430"/>
                         </a:xfrm>
                         <a:prstGeom prst="roundRect">
                           <a:avLst/>
@@ -1335,7 +1814,7 @@
           </mc:Choice>
           <mc:Fallback>
             <w:pict>
-              <v:roundrect w14:anchorId="21A63BF3" id="Rectangle: Rounded Corners 22" o:spid="_x0000_s1026" style="position:absolute;margin-left:12.3pt;margin-top:48.75pt;width:66pt;height:13.35pt;z-index:251664384;visibility:visible;mso-wrap-style:square;mso-width-percent:0;mso-height-percent:0;mso-wrap-distance-left:9pt;mso-wrap-distance-top:0;mso-wrap-distance-right:9pt;mso-wrap-distance-bottom:0;mso-position-horizontal:absolute;mso-position-horizontal-relative:text;mso-position-vertical:absolute;mso-position-vertical-relative:text;mso-width-percent:0;mso-height-percent:0;mso-width-relative:margin;mso-height-relative:margin;v-text-anchor:middle" arcsize="10923f" o:gfxdata="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" filled="f" strokecolor="red" strokeweight="1pt">
+              <v:roundrect w14:anchorId="1A4FD031" id="Rectangle: Rounded Corners 22" o:spid="_x0000_s1026" style="position:absolute;margin-left:222.5pt;margin-top:154.4pt;width:52.8pt;height:10.9pt;z-index:251667456;visibility:visible;mso-wrap-style:square;mso-width-percent:0;mso-height-percent:0;mso-wrap-distance-left:9pt;mso-wrap-distance-top:0;mso-wrap-distance-right:9pt;mso-wrap-distance-bottom:0;mso-position-horizontal:absolute;mso-position-horizontal-relative:text;mso-position-vertical:absolute;mso-position-vertical-relative:text;mso-width-percent:0;mso-height-percent:0;mso-width-relative:margin;mso-height-relative:margin;v-text-anchor:middle" arcsize="10923f" o:gfxdata="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" filled="f" strokecolor="red" strokeweight="1pt">
                 <v:stroke joinstyle="miter"/>
               </v:roundrect>
             </w:pict>
@@ -1346,257 +1825,19 @@
         <w:rPr>
           <w:noProof/>
         </w:rPr>
-        <w:drawing>
-          <wp:inline distT="0" distB="0" distL="0" distR="0" wp14:anchorId="09828BB0" wp14:editId="703584C6">
-            <wp:extent cx="6840000" cy="3398250"/>
-            <wp:effectExtent l="19050" t="19050" r="18415" b="12065"/>
-            <wp:docPr id="56344772" name="Picture 7" descr="A screenshot of a computer&#10;&#10;Description automatically generated"/>
-            <wp:cNvGraphicFramePr>
-              <a:graphicFrameLocks xmlns:a="http://schemas.openxmlformats.org/drawingml/2006/main" noChangeAspect="1"/>
-            </wp:cNvGraphicFramePr>
-            <a:graphic xmlns:a="http://schemas.openxmlformats.org/drawingml/2006/main">
-              <a:graphicData uri="http://schemas.openxmlformats.org/drawingml/2006/picture">
-                <pic:pic xmlns:pic="http://schemas.openxmlformats.org/drawingml/2006/picture">
-                  <pic:nvPicPr>
-                    <pic:cNvPr id="56344772" name="Picture 7" descr="A screenshot of a computer&#10;&#10;Description automatically generated"/>
-                    <pic:cNvPicPr>
-                      <a:picLocks noChangeAspect="1" noChangeArrowheads="1"/>
-                    </pic:cNvPicPr>
-                  </pic:nvPicPr>
-                  <pic:blipFill>
-                    <a:blip r:embed="rId10">
-                      <a:extLst>
-                        <a:ext uri="{28A0092B-C50C-407E-A947-70E740481C1C}">
-                          <a14:useLocalDpi xmlns:a14="http://schemas.microsoft.com/office/drawing/2010/main" val="0"/>
-                        </a:ext>
-                      </a:extLst>
-                    </a:blip>
-                    <a:srcRect/>
-                    <a:stretch>
-                      <a:fillRect/>
-                    </a:stretch>
-                  </pic:blipFill>
-                  <pic:spPr bwMode="auto">
-                    <a:xfrm>
-                      <a:off x="0" y="0"/>
-                      <a:ext cx="6840000" cy="3398250"/>
-                    </a:xfrm>
-                    <a:prstGeom prst="rect">
-                      <a:avLst/>
-                    </a:prstGeom>
-                    <a:noFill/>
-                    <a:ln>
-                      <a:solidFill>
-                        <a:schemeClr val="tx1"/>
-                      </a:solidFill>
-                    </a:ln>
-                  </pic:spPr>
-                </pic:pic>
-              </a:graphicData>
-            </a:graphic>
-          </wp:inline>
-        </w:drawing>
-      </w:r>
-    </w:p>
-    <w:p>
-      <w:pPr>
-        <w:pStyle w:val="Caption"/>
-        <w:jc w:val="center"/>
-      </w:pPr>
-      <w:bookmarkStart w:id="13" w:name="_Toc116902050"/>
-      <w:bookmarkStart w:id="14" w:name="_Toc147501008"/>
-      <w:r>
-        <w:t xml:space="preserve">Figure </w:t>
-      </w:r>
-      <w:r>
-        <w:fldChar w:fldCharType="begin"/>
-      </w:r>
-      <w:r>
-        <w:instrText xml:space="preserve"> SEQ Figure \* ARABIC </w:instrText>
-      </w:r>
-      <w:r>
-        <w:fldChar w:fldCharType="separate"/>
-      </w:r>
-      <w:r>
-        <w:rPr>
-          <w:noProof/>
-        </w:rPr>
-        <w:t>20</w:t>
-      </w:r>
-      <w:r>
-        <w:rPr>
-          <w:noProof/>
-        </w:rPr>
-        <w:fldChar w:fldCharType="end"/>
-      </w:r>
-      <w:r>
-        <w:t>: Write Files</w:t>
-      </w:r>
-      <w:bookmarkEnd w:id="13"/>
-      <w:bookmarkEnd w:id="14"/>
-    </w:p>
-    <w:p>
-      <w:r>
-        <w:rPr>
-          <w:b/>
-          <w:bCs/>
-        </w:rPr>
-        <w:t>Note</w:t>
-      </w:r>
-      <w:r>
-        <w:t xml:space="preserve">: </w:t>
-      </w:r>
-    </w:p>
-    <w:p>
-      <w:pPr>
-        <w:pStyle w:val="ListParagraph"/>
-        <w:numPr>
-          <w:ilvl w:val="0"/>
-          <w:numId w:val="1"/>
-        </w:numPr>
-        <w:jc w:val="both"/>
-      </w:pPr>
-      <w:r>
-        <w:t xml:space="preserve">The maximum size limit of </w:t>
-      </w:r>
-      <w:r>
-        <w:t xml:space="preserve">the </w:t>
-      </w:r>
-      <w:r>
-        <w:t xml:space="preserve">directory selected using </w:t>
-      </w:r>
-      <w:r>
-        <w:rPr>
-          <w:rFonts w:ascii="Courier New" w:hAnsi="Courier New" w:cs="Courier New"/>
-        </w:rPr>
-        <w:t>Write Files</w:t>
-      </w:r>
-      <w:r>
-        <w:t xml:space="preserve"> is equal to the size of </w:t>
-      </w:r>
-      <w:r>
-        <w:rPr>
-          <w:rFonts w:ascii="Courier New" w:hAnsi="Courier New" w:cs="Courier New"/>
-        </w:rPr>
-        <w:t>DATA</w:t>
-      </w:r>
-      <w:r>
-        <w:t xml:space="preserve"> partition (in EVB partition table). </w:t>
-      </w:r>
-    </w:p>
-    <w:p>
-      <w:pPr>
-        <w:pStyle w:val="ListParagraph"/>
-        <w:jc w:val="both"/>
-      </w:pPr>
-      <w:r>
-        <w:t xml:space="preserve">If the default partition table is used, the maximum limit is </w:t>
-      </w:r>
-      <w:r>
-        <w:rPr>
-          <w:rFonts w:ascii="Courier New" w:hAnsi="Courier New" w:cs="Courier New"/>
-        </w:rPr>
-        <w:t>120 Kbytes</w:t>
-      </w:r>
-      <w:r>
-        <w:t>.</w:t>
-      </w:r>
-    </w:p>
-    <w:p>
-      <w:pPr>
-        <w:pStyle w:val="ListParagraph"/>
-        <w:numPr>
-          <w:ilvl w:val="0"/>
-          <w:numId w:val="1"/>
-        </w:numPr>
-        <w:jc w:val="both"/>
-      </w:pPr>
-      <w:r>
-        <w:t xml:space="preserve">In case the user needs the existing files, the user will have to </w:t>
-      </w:r>
-      <w:r>
-        <w:rPr>
-          <w:rFonts w:ascii="Courier New" w:hAnsi="Courier New" w:cs="Courier New"/>
-        </w:rPr>
-        <w:t>Read Files</w:t>
-      </w:r>
-      <w:r>
-        <w:t xml:space="preserve"> to retrieve the existing files before initiating </w:t>
-      </w:r>
-      <w:r>
-        <w:rPr>
-          <w:rFonts w:ascii="Courier New" w:hAnsi="Courier New" w:cs="Courier New"/>
-        </w:rPr>
-        <w:t>Write Files</w:t>
-      </w:r>
-      <w:r>
-        <w:t xml:space="preserve">. On taking a back-up, click </w:t>
-      </w:r>
-      <w:r>
-        <w:rPr>
-          <w:rFonts w:ascii="Courier New" w:hAnsi="Courier New" w:cs="Courier New"/>
-        </w:rPr>
-        <w:t>Yes</w:t>
-      </w:r>
-      <w:r>
-        <w:t xml:space="preserve"> as shown in</w:t>
-      </w:r>
-      <w:r>
-        <w:t xml:space="preserve"> </w:t>
-      </w:r>
-      <w:r>
-        <w:fldChar w:fldCharType="begin"/>
-      </w:r>
-      <w:r>
-        <w:instrText xml:space="preserve"> REF _Ref72921164 \h </w:instrText>
-      </w:r>
-      <w:r>
-        <w:fldChar w:fldCharType="separate"/>
-      </w:r>
-      <w:r>
-        <w:t xml:space="preserve">Figure </w:t>
-      </w:r>
-      <w:r>
-        <w:rPr>
-          <w:noProof/>
-        </w:rPr>
-        <w:t>21</w:t>
-      </w:r>
-      <w:r>
-        <w:fldChar w:fldCharType="end"/>
-      </w:r>
-      <w:r>
-        <w:t>.</w:t>
-      </w:r>
-    </w:p>
-    <w:p>
-      <w:pPr>
-        <w:pStyle w:val="ListParagraph"/>
-        <w:jc w:val="both"/>
-      </w:pPr>
-    </w:p>
-    <w:p>
-      <w:pPr>
-        <w:jc w:val="center"/>
-      </w:pPr>
-      <w:r>
-        <w:rPr>
-          <w:noProof/>
-        </w:rPr>
-        <w:lastRenderedPageBreak/>
         <mc:AlternateContent>
           <mc:Choice Requires="wps">
             <w:drawing>
-              <wp:anchor distT="0" distB="0" distL="114300" distR="114300" simplePos="0" relativeHeight="251668480" behindDoc="0" locked="0" layoutInCell="1" allowOverlap="1" wp14:anchorId="503395B7" wp14:editId="66037BFF">
+              <wp:anchor distT="0" distB="0" distL="114300" distR="114300" simplePos="0" relativeHeight="251668480" behindDoc="0" locked="0" layoutInCell="1" allowOverlap="1" wp14:anchorId="3EDF9D09" wp14:editId="23984088">
                 <wp:simplePos x="0" y="0"/>
                 <wp:positionH relativeFrom="column">
-                  <wp:posOffset>3848100</wp:posOffset>
+                  <wp:posOffset>3498215</wp:posOffset>
                 </wp:positionH>
                 <wp:positionV relativeFrom="paragraph">
-                  <wp:posOffset>2101215</wp:posOffset>
+                  <wp:posOffset>2155825</wp:posOffset>
                 </wp:positionV>
-                <wp:extent cx="464820" cy="175260"/>
-                <wp:effectExtent l="0" t="0" r="11430" b="15240"/>
+                <wp:extent cx="410210" cy="179705"/>
+                <wp:effectExtent l="0" t="0" r="27940" b="10795"/>
                 <wp:wrapNone/>
                 <wp:docPr id="1918114145" name="Rectangle: Rounded Corners 22"/>
                 <wp:cNvGraphicFramePr/>
@@ -1607,7 +1848,7 @@
                       <wps:spPr>
                         <a:xfrm>
                           <a:off x="0" y="0"/>
-                          <a:ext cx="464820" cy="175260"/>
+                          <a:ext cx="410210" cy="179705"/>
                         </a:xfrm>
                         <a:prstGeom prst="roundRect">
                           <a:avLst/>
@@ -1655,7 +1896,7 @@
           </mc:Choice>
           <mc:Fallback>
             <w:pict>
-              <v:roundrect w14:anchorId="179EB556" id="Rectangle: Rounded Corners 22" o:spid="_x0000_s1026" style="position:absolute;margin-left:303pt;margin-top:165.45pt;width:36.6pt;height:13.8pt;z-index:251668480;visibility:visible;mso-wrap-style:square;mso-width-percent:0;mso-height-percent:0;mso-wrap-distance-left:9pt;mso-wrap-distance-top:0;mso-wrap-distance-right:9pt;mso-wrap-distance-bottom:0;mso-position-horizontal:absolute;mso-position-horizontal-relative:text;mso-position-vertical:absolute;mso-position-vertical-relative:text;mso-width-percent:0;mso-height-percent:0;mso-width-relative:margin;mso-height-relative:margin;v-text-anchor:middle" arcsize="10923f" o:gfxdata="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" filled="f" strokecolor="red" strokeweight="1pt">
+              <v:roundrect w14:anchorId="028F0301" id="Rectangle: Rounded Corners 22" o:spid="_x0000_s1026" style="position:absolute;margin-left:275.45pt;margin-top:169.75pt;width:32.3pt;height:14.15pt;z-index:251668480;visibility:visible;mso-wrap-style:square;mso-width-percent:0;mso-height-percent:0;mso-wrap-distance-left:9pt;mso-wrap-distance-top:0;mso-wrap-distance-right:9pt;mso-wrap-distance-bottom:0;mso-position-horizontal:absolute;mso-position-horizontal-relative:text;mso-position-vertical:absolute;mso-position-vertical-relative:text;mso-width-percent:0;mso-height-percent:0;mso-width-relative:margin;mso-height-relative:margin;v-text-anchor:middle" arcsize="10923f" o:gfxdata="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" filled="f" strokecolor="red" strokeweight="1pt">
                 <v:stroke joinstyle="miter"/>
               </v:roundrect>
             </w:pict>
@@ -1666,21 +1907,270 @@
         <w:rPr>
           <w:noProof/>
         </w:rPr>
+        <w:drawing>
+          <wp:anchor distT="0" distB="0" distL="114300" distR="114300" simplePos="0" relativeHeight="251670528" behindDoc="0" locked="0" layoutInCell="1" allowOverlap="1" wp14:anchorId="22F06837" wp14:editId="7BDAD267">
+            <wp:simplePos x="0" y="0"/>
+            <wp:positionH relativeFrom="column">
+              <wp:posOffset>948300</wp:posOffset>
+            </wp:positionH>
+            <wp:positionV relativeFrom="paragraph">
+              <wp:posOffset>774700</wp:posOffset>
+            </wp:positionV>
+            <wp:extent cx="427892" cy="70159"/>
+            <wp:effectExtent l="0" t="0" r="0" b="6350"/>
+            <wp:wrapNone/>
+            <wp:docPr id="480176999" name="Picture 480176999"/>
+            <wp:cNvGraphicFramePr>
+              <a:graphicFrameLocks xmlns:a="http://schemas.openxmlformats.org/drawingml/2006/main" noChangeAspect="1"/>
+            </wp:cNvGraphicFramePr>
+            <a:graphic xmlns:a="http://schemas.openxmlformats.org/drawingml/2006/main">
+              <a:graphicData uri="http://schemas.openxmlformats.org/drawingml/2006/picture">
+                <pic:pic xmlns:pic="http://schemas.openxmlformats.org/drawingml/2006/picture">
+                  <pic:nvPicPr>
+                    <pic:cNvPr id="1" name=""/>
+                    <pic:cNvPicPr/>
+                  </pic:nvPicPr>
+                  <pic:blipFill>
+                    <a:blip r:embed="rId10">
+                      <a:extLst>
+                        <a:ext uri="{BEBA8EAE-BF5A-486C-A8C5-ECC9F3942E4B}">
+                          <a14:imgProps xmlns:a14="http://schemas.microsoft.com/office/drawing/2010/main">
+                            <a14:imgLayer r:embed="rId11">
+                              <a14:imgEffect>
+                                <a14:artisticBlur/>
+                              </a14:imgEffect>
+                            </a14:imgLayer>
+                          </a14:imgProps>
+                        </a:ext>
+                        <a:ext uri="{28A0092B-C50C-407E-A947-70E740481C1C}">
+                          <a14:useLocalDpi xmlns:a14="http://schemas.microsoft.com/office/drawing/2010/main" val="0"/>
+                        </a:ext>
+                      </a:extLst>
+                    </a:blip>
+                    <a:stretch>
+                      <a:fillRect/>
+                    </a:stretch>
+                  </pic:blipFill>
+                  <pic:spPr>
+                    <a:xfrm flipH="1" flipV="1">
+                      <a:off x="0" y="0"/>
+                      <a:ext cx="427892" cy="70159"/>
+                    </a:xfrm>
+                    <a:prstGeom prst="rect">
+                      <a:avLst/>
+                    </a:prstGeom>
+                  </pic:spPr>
+                </pic:pic>
+              </a:graphicData>
+            </a:graphic>
+            <wp14:sizeRelH relativeFrom="margin">
+              <wp14:pctWidth>0</wp14:pctWidth>
+            </wp14:sizeRelH>
+            <wp14:sizeRelV relativeFrom="margin">
+              <wp14:pctHeight>0</wp14:pctHeight>
+            </wp14:sizeRelV>
+          </wp:anchor>
+        </w:drawing>
+      </w:r>
+      <w:r>
+        <w:rPr>
+          <w:noProof/>
+        </w:rPr>
+        <w:t xml:space="preserve"> </w:t>
+      </w:r>
+      <w:r>
+        <w:rPr>
+          <w:noProof/>
+        </w:rPr>
+        <w:drawing>
+          <wp:inline distT="0" distB="0" distL="0" distR="0" wp14:anchorId="14C6C41D" wp14:editId="285E4868">
+            <wp:extent cx="6840000" cy="3565034"/>
+            <wp:effectExtent l="19050" t="19050" r="18415" b="16510"/>
+            <wp:docPr id="1434229308" name="Picture 10"/>
+            <wp:cNvGraphicFramePr>
+              <a:graphicFrameLocks xmlns:a="http://schemas.openxmlformats.org/drawingml/2006/main" noChangeAspect="1"/>
+            </wp:cNvGraphicFramePr>
+            <a:graphic xmlns:a="http://schemas.openxmlformats.org/drawingml/2006/main">
+              <a:graphicData uri="http://schemas.openxmlformats.org/drawingml/2006/picture">
+                <pic:pic xmlns:pic="http://schemas.openxmlformats.org/drawingml/2006/picture">
+                  <pic:nvPicPr>
+                    <pic:cNvPr id="1434229308" name="Picture 1434229308"/>
+                    <pic:cNvPicPr/>
+                  </pic:nvPicPr>
+                  <pic:blipFill>
+                    <a:blip r:embed="rId13" cstate="print">
+                      <a:extLst>
+                        <a:ext uri="{28A0092B-C50C-407E-A947-70E740481C1C}">
+                          <a14:useLocalDpi xmlns:a14="http://schemas.microsoft.com/office/drawing/2010/main" val="0"/>
+                        </a:ext>
+                      </a:extLst>
+                    </a:blip>
+                    <a:stretch>
+                      <a:fillRect/>
+                    </a:stretch>
+                  </pic:blipFill>
+                  <pic:spPr>
+                    <a:xfrm>
+                      <a:off x="0" y="0"/>
+                      <a:ext cx="6840000" cy="3565034"/>
+                    </a:xfrm>
+                    <a:prstGeom prst="rect">
+                      <a:avLst/>
+                    </a:prstGeom>
+                    <a:ln>
+                      <a:solidFill>
+                        <a:schemeClr val="tx1"/>
+                      </a:solidFill>
+                    </a:ln>
+                  </pic:spPr>
+                </pic:pic>
+              </a:graphicData>
+            </a:graphic>
+          </wp:inline>
+        </w:drawing>
+      </w:r>
+    </w:p>
+    <w:p>
+      <w:pPr>
+        <w:pStyle w:val="Caption"/>
+        <w:jc w:val="center"/>
+      </w:pPr>
+      <w:bookmarkStart w:id="15" w:name="_Ref72921164"/>
+      <w:bookmarkStart w:id="16" w:name="_Toc116902051"/>
+      <w:bookmarkStart w:id="17" w:name="_Toc149813330"/>
+      <w:r>
+        <w:t xml:space="preserve">Figure </w:t>
+      </w:r>
+      <w:r>
+        <w:fldChar w:fldCharType="begin"/>
+      </w:r>
+      <w:r>
+        <w:instrText xml:space="preserve"> SEQ Figure \* ARABIC </w:instrText>
+      </w:r>
+      <w:r>
+        <w:fldChar w:fldCharType="separate"/>
+      </w:r>
+      <w:r>
+        <w:rPr>
+          <w:noProof/>
+        </w:rPr>
+        <w:t>21</w:t>
+      </w:r>
+      <w:r>
+        <w:rPr>
+          <w:noProof/>
+        </w:rPr>
+        <w:fldChar w:fldCharType="end"/>
+      </w:r>
+      <w:bookmarkEnd w:id="15"/>
+      <w:r>
+        <w:t>: Overwriting old files</w:t>
+      </w:r>
+      <w:bookmarkEnd w:id="16"/>
+      <w:bookmarkEnd w:id="17"/>
+    </w:p>
+    <w:p>
+      <w:pPr>
+        <w:pStyle w:val="Text4"/>
+        <w:jc w:val="center"/>
+      </w:pPr>
+      <w:r>
+        <w:br w:type="page"/>
+      </w:r>
+    </w:p>
+    <w:p>
+      <w:pPr>
+        <w:pStyle w:val="Heading4"/>
+      </w:pPr>
+      <w:r>
+        <w:lastRenderedPageBreak/>
+        <w:t>Delete File</w:t>
+      </w:r>
+    </w:p>
+    <w:p>
+      <w:pPr>
+        <w:jc w:val="both"/>
+      </w:pPr>
+      <w:r>
+        <w:t xml:space="preserve">To delete a file from Talaria TWO, enter the name of the file in the field </w:t>
+      </w:r>
+      <w:r>
+        <w:rPr>
+          <w:rFonts w:ascii="Courier New" w:hAnsi="Courier New" w:cs="Courier New"/>
+        </w:rPr>
+        <w:t>Enter File Name to Delete</w:t>
+      </w:r>
+      <w:r>
+        <w:t xml:space="preserve"> and click on </w:t>
+      </w:r>
+      <w:r>
+        <w:rPr>
+          <w:rFonts w:ascii="Courier New" w:hAnsi="Courier New" w:cs="Courier New"/>
+        </w:rPr>
+        <w:t>Delete File</w:t>
+      </w:r>
+      <w:r>
+        <w:t xml:space="preserve">. Files can be deleted one at a time. </w:t>
+      </w:r>
+    </w:p>
+    <w:p>
+      <w:pPr>
+        <w:jc w:val="both"/>
+        <w:rPr>
+          <w:rFonts w:cstheme="minorHAnsi"/>
+        </w:rPr>
+      </w:pPr>
+      <w:r>
+        <w:t xml:space="preserve">After deleting, the file system contents can be confirmed by clicking on </w:t>
+      </w:r>
+      <w:r>
+        <w:rPr>
+          <w:rFonts w:ascii="Courier New" w:hAnsi="Courier New" w:cs="Courier New"/>
+        </w:rPr>
+        <w:t>Show File System Content</w:t>
+      </w:r>
+      <w:r>
+        <w:rPr>
+          <w:rFonts w:ascii="Courier New" w:hAnsi="Courier New" w:cs="Courier New"/>
+        </w:rPr>
+        <w:t>s</w:t>
+      </w:r>
+      <w:r>
+        <w:rPr>
+          <w:rFonts w:cstheme="minorHAnsi"/>
+        </w:rPr>
+        <w:t>,</w:t>
+      </w:r>
+      <w:r>
+        <w:rPr>
+          <w:rFonts w:cstheme="minorHAnsi"/>
+        </w:rPr>
+        <w:t xml:space="preserve"> where the said file will be deleted from the list. </w:t>
+      </w:r>
+    </w:p>
+    <w:p>
+      <w:pPr>
+        <w:jc w:val="center"/>
+      </w:pPr>
+      <w:r>
+        <w:rPr>
+          <w:noProof/>
+        </w:rPr>
         <mc:AlternateContent>
           <mc:Choice Requires="wps">
             <w:drawing>
-              <wp:anchor distT="0" distB="0" distL="114300" distR="114300" simplePos="0" relativeHeight="251667456" behindDoc="0" locked="0" layoutInCell="1" allowOverlap="1" wp14:anchorId="2EB8E2C5" wp14:editId="05E06015">
+              <wp:anchor distT="0" distB="0" distL="114300" distR="114300" simplePos="0" relativeHeight="251673600" behindDoc="0" locked="0" layoutInCell="1" allowOverlap="1" wp14:anchorId="440C7647" wp14:editId="2D2259FC">
                 <wp:simplePos x="0" y="0"/>
                 <wp:positionH relativeFrom="column">
-                  <wp:posOffset>3078480</wp:posOffset>
+                  <wp:posOffset>2766060</wp:posOffset>
                 </wp:positionH>
                 <wp:positionV relativeFrom="paragraph">
-                  <wp:posOffset>1849755</wp:posOffset>
+                  <wp:posOffset>1647190</wp:posOffset>
                 </wp:positionV>
-                <wp:extent cx="670560" cy="175260"/>
-                <wp:effectExtent l="0" t="0" r="15240" b="15240"/>
+                <wp:extent cx="777240" cy="138430"/>
+                <wp:effectExtent l="0" t="0" r="22860" b="13970"/>
                 <wp:wrapNone/>
-                <wp:docPr id="1405345988" name="Rectangle: Rounded Corners 22"/>
+                <wp:docPr id="1594212047" name="Rectangle: Rounded Corners 22"/>
                 <wp:cNvGraphicFramePr/>
                 <a:graphic xmlns:a="http://schemas.openxmlformats.org/drawingml/2006/main">
                   <a:graphicData uri="http://schemas.microsoft.com/office/word/2010/wordprocessingShape">
@@ -1689,7 +2179,7 @@
                       <wps:spPr>
                         <a:xfrm>
                           <a:off x="0" y="0"/>
-                          <a:ext cx="670560" cy="175260"/>
+                          <a:ext cx="777240" cy="138430"/>
                         </a:xfrm>
                         <a:prstGeom prst="roundRect">
                           <a:avLst/>
@@ -1737,7 +2227,7 @@
           </mc:Choice>
           <mc:Fallback>
             <w:pict>
-              <v:roundrect w14:anchorId="6FC7E213" id="Rectangle: Rounded Corners 22" o:spid="_x0000_s1026" style="position:absolute;margin-left:242.4pt;margin-top:145.65pt;width:52.8pt;height:13.8pt;z-index:251667456;visibility:visible;mso-wrap-style:square;mso-width-percent:0;mso-height-percent:0;mso-wrap-distance-left:9pt;mso-wrap-distance-top:0;mso-wrap-distance-right:9pt;mso-wrap-distance-bottom:0;mso-position-horizontal:absolute;mso-position-horizontal-relative:text;mso-position-vertical:absolute;mso-position-vertical-relative:text;mso-width-percent:0;mso-height-percent:0;mso-width-relative:margin;mso-height-relative:margin;v-text-anchor:middle" arcsize="10923f" o:gfxdata="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" filled="f" strokecolor="red" strokeweight="1pt">
+              <v:roundrect w14:anchorId="5DD9693B" id="Rectangle: Rounded Corners 22" o:spid="_x0000_s1026" style="position:absolute;margin-left:217.8pt;margin-top:129.7pt;width:61.2pt;height:10.9pt;z-index:251673600;visibility:visible;mso-wrap-style:square;mso-width-percent:0;mso-height-percent:0;mso-wrap-distance-left:9pt;mso-wrap-distance-top:0;mso-wrap-distance-right:9pt;mso-wrap-distance-bottom:0;mso-position-horizontal:absolute;mso-position-horizontal-relative:text;mso-position-vertical:absolute;mso-position-vertical-relative:text;mso-width-percent:0;mso-height-percent:0;mso-width-relative:margin;mso-height-relative:margin;v-text-anchor:middle" arcsize="10923f" o:gfxdata="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" filled="f" strokecolor="red" strokeweight="1pt">
                 <v:stroke joinstyle="miter"/>
               </v:roundrect>
             </w:pict>
@@ -1748,17 +2238,175 @@
         <w:rPr>
           <w:noProof/>
         </w:rPr>
-        <w:t xml:space="preserve"> </w:t>
+        <mc:AlternateContent>
+          <mc:Choice Requires="wps">
+            <w:drawing>
+              <wp:anchor distT="0" distB="0" distL="114300" distR="114300" simplePos="0" relativeHeight="251674624" behindDoc="0" locked="0" layoutInCell="1" allowOverlap="1" wp14:anchorId="19E2EA5F" wp14:editId="3145FF7A">
+                <wp:simplePos x="0" y="0"/>
+                <wp:positionH relativeFrom="column">
+                  <wp:posOffset>4930140</wp:posOffset>
+                </wp:positionH>
+                <wp:positionV relativeFrom="paragraph">
+                  <wp:posOffset>953770</wp:posOffset>
+                </wp:positionV>
+                <wp:extent cx="525780" cy="138430"/>
+                <wp:effectExtent l="0" t="0" r="26670" b="13970"/>
+                <wp:wrapNone/>
+                <wp:docPr id="101569891" name="Rectangle: Rounded Corners 22"/>
+                <wp:cNvGraphicFramePr/>
+                <a:graphic xmlns:a="http://schemas.openxmlformats.org/drawingml/2006/main">
+                  <a:graphicData uri="http://schemas.microsoft.com/office/word/2010/wordprocessingShape">
+                    <wps:wsp>
+                      <wps:cNvSpPr/>
+                      <wps:spPr>
+                        <a:xfrm>
+                          <a:off x="0" y="0"/>
+                          <a:ext cx="525780" cy="138430"/>
+                        </a:xfrm>
+                        <a:prstGeom prst="roundRect">
+                          <a:avLst/>
+                        </a:prstGeom>
+                        <a:noFill/>
+                        <a:ln>
+                          <a:solidFill>
+                            <a:srgbClr val="FF0000"/>
+                          </a:solidFill>
+                        </a:ln>
+                      </wps:spPr>
+                      <wps:style>
+                        <a:lnRef idx="2">
+                          <a:schemeClr val="accent1">
+                            <a:shade val="15000"/>
+                          </a:schemeClr>
+                        </a:lnRef>
+                        <a:fillRef idx="1">
+                          <a:schemeClr val="accent1"/>
+                        </a:fillRef>
+                        <a:effectRef idx="0">
+                          <a:schemeClr val="accent1"/>
+                        </a:effectRef>
+                        <a:fontRef idx="minor">
+                          <a:schemeClr val="lt1"/>
+                        </a:fontRef>
+                      </wps:style>
+                      <wps:bodyPr rot="0" spcFirstLastPara="0" vertOverflow="overflow" horzOverflow="overflow" vert="horz" wrap="square" lIns="91440" tIns="45720" rIns="91440" bIns="45720" numCol="1" spcCol="0" rtlCol="0" fromWordArt="0" anchor="ctr" anchorCtr="0" forceAA="0" compatLnSpc="1">
+                        <a:prstTxWarp prst="textNoShape">
+                          <a:avLst/>
+                        </a:prstTxWarp>
+                        <a:noAutofit/>
+                      </wps:bodyPr>
+                    </wps:wsp>
+                  </a:graphicData>
+                </a:graphic>
+                <wp14:sizeRelH relativeFrom="margin">
+                  <wp14:pctWidth>0</wp14:pctWidth>
+                </wp14:sizeRelH>
+                <wp14:sizeRelV relativeFrom="margin">
+                  <wp14:pctHeight>0</wp14:pctHeight>
+                </wp14:sizeRelV>
+              </wp:anchor>
+            </w:drawing>
+          </mc:Choice>
+          <mc:Fallback>
+            <w:pict>
+              <v:roundrect w14:anchorId="6068A2AC" id="Rectangle: Rounded Corners 22" o:spid="_x0000_s1026" style="position:absolute;margin-left:388.2pt;margin-top:75.1pt;width:41.4pt;height:10.9pt;z-index:251674624;visibility:visible;mso-wrap-style:square;mso-width-percent:0;mso-height-percent:0;mso-wrap-distance-left:9pt;mso-wrap-distance-top:0;mso-wrap-distance-right:9pt;mso-wrap-distance-bottom:0;mso-position-horizontal:absolute;mso-position-horizontal-relative:text;mso-position-vertical:absolute;mso-position-vertical-relative:text;mso-width-percent:0;mso-height-percent:0;mso-width-relative:margin;mso-height-relative:margin;v-text-anchor:middle" arcsize="10923f" o:gfxdata="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" filled="f" strokecolor="red" strokeweight="1pt">
+                <v:stroke joinstyle="miter"/>
+              </v:roundrect>
+            </w:pict>
+          </mc:Fallback>
+        </mc:AlternateContent>
       </w:r>
       <w:r>
         <w:rPr>
           <w:noProof/>
         </w:rPr>
+        <mc:AlternateContent>
+          <mc:Choice Requires="wps">
+            <w:drawing>
+              <wp:anchor distT="0" distB="0" distL="114300" distR="114300" simplePos="0" relativeHeight="251672576" behindDoc="0" locked="0" layoutInCell="1" allowOverlap="1" wp14:anchorId="6566B14D" wp14:editId="2FACC9D7">
+                <wp:simplePos x="0" y="0"/>
+                <wp:positionH relativeFrom="column">
+                  <wp:posOffset>167640</wp:posOffset>
+                </wp:positionH>
+                <wp:positionV relativeFrom="paragraph">
+                  <wp:posOffset>554990</wp:posOffset>
+                </wp:positionV>
+                <wp:extent cx="670560" cy="138430"/>
+                <wp:effectExtent l="0" t="0" r="15240" b="13970"/>
+                <wp:wrapNone/>
+                <wp:docPr id="2071795846" name="Rectangle: Rounded Corners 22"/>
+                <wp:cNvGraphicFramePr/>
+                <a:graphic xmlns:a="http://schemas.openxmlformats.org/drawingml/2006/main">
+                  <a:graphicData uri="http://schemas.microsoft.com/office/word/2010/wordprocessingShape">
+                    <wps:wsp>
+                      <wps:cNvSpPr/>
+                      <wps:spPr>
+                        <a:xfrm>
+                          <a:off x="0" y="0"/>
+                          <a:ext cx="670560" cy="138430"/>
+                        </a:xfrm>
+                        <a:prstGeom prst="roundRect">
+                          <a:avLst/>
+                        </a:prstGeom>
+                        <a:noFill/>
+                        <a:ln>
+                          <a:solidFill>
+                            <a:srgbClr val="FF0000"/>
+                          </a:solidFill>
+                        </a:ln>
+                      </wps:spPr>
+                      <wps:style>
+                        <a:lnRef idx="2">
+                          <a:schemeClr val="accent1">
+                            <a:shade val="15000"/>
+                          </a:schemeClr>
+                        </a:lnRef>
+                        <a:fillRef idx="1">
+                          <a:schemeClr val="accent1"/>
+                        </a:fillRef>
+                        <a:effectRef idx="0">
+                          <a:schemeClr val="accent1"/>
+                        </a:effectRef>
+                        <a:fontRef idx="minor">
+                          <a:schemeClr val="lt1"/>
+                        </a:fontRef>
+                      </wps:style>
+                      <wps:bodyPr rot="0" spcFirstLastPara="0" vertOverflow="overflow" horzOverflow="overflow" vert="horz" wrap="square" lIns="91440" tIns="45720" rIns="91440" bIns="45720" numCol="1" spcCol="0" rtlCol="0" fromWordArt="0" anchor="ctr" anchorCtr="0" forceAA="0" compatLnSpc="1">
+                        <a:prstTxWarp prst="textNoShape">
+                          <a:avLst/>
+                        </a:prstTxWarp>
+                        <a:noAutofit/>
+                      </wps:bodyPr>
+                    </wps:wsp>
+                  </a:graphicData>
+                </a:graphic>
+                <wp14:sizeRelH relativeFrom="margin">
+                  <wp14:pctWidth>0</wp14:pctWidth>
+                </wp14:sizeRelH>
+                <wp14:sizeRelV relativeFrom="margin">
+                  <wp14:pctHeight>0</wp14:pctHeight>
+                </wp14:sizeRelV>
+              </wp:anchor>
+            </w:drawing>
+          </mc:Choice>
+          <mc:Fallback>
+            <w:pict>
+              <v:roundrect w14:anchorId="6AFDB34A" id="Rectangle: Rounded Corners 22" o:spid="_x0000_s1026" style="position:absolute;margin-left:13.2pt;margin-top:43.7pt;width:52.8pt;height:10.9pt;z-index:251672576;visibility:visible;mso-wrap-style:square;mso-width-percent:0;mso-height-percent:0;mso-wrap-distance-left:9pt;mso-wrap-distance-top:0;mso-wrap-distance-right:9pt;mso-wrap-distance-bottom:0;mso-position-horizontal:absolute;mso-position-horizontal-relative:text;mso-position-vertical:absolute;mso-position-vertical-relative:text;mso-width-percent:0;mso-height-percent:0;mso-width-relative:margin;mso-height-relative:margin;v-text-anchor:middle" arcsize="10923f" o:gfxdata="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" filled="f" strokecolor="red" strokeweight="1pt">
+                <v:stroke joinstyle="miter"/>
+              </v:roundrect>
+            </w:pict>
+          </mc:Fallback>
+        </mc:AlternateContent>
+      </w:r>
+      <w:r>
+        <w:rPr>
+          <w:noProof/>
+        </w:rPr>
         <w:drawing>
-          <wp:inline distT="0" distB="0" distL="0" distR="0" wp14:anchorId="0BD2C82B" wp14:editId="3055D87D">
-            <wp:extent cx="6840000" cy="3404413"/>
-            <wp:effectExtent l="0" t="0" r="0" b="5715"/>
-            <wp:docPr id="344088407" name="Picture 8" descr="A screenshot of a computer&#10;&#10;Description automatically generated"/>
+          <wp:inline distT="0" distB="0" distL="0" distR="0" wp14:anchorId="12C8020B" wp14:editId="1E0317AC">
+            <wp:extent cx="6840000" cy="3564400"/>
+            <wp:effectExtent l="19050" t="19050" r="18415" b="17145"/>
+            <wp:docPr id="509545111" name="Picture 11"/>
             <wp:cNvGraphicFramePr>
               <a:graphicFrameLocks xmlns:a="http://schemas.openxmlformats.org/drawingml/2006/main" noChangeAspect="1"/>
             </wp:cNvGraphicFramePr>
@@ -1766,33 +2414,34 @@
               <a:graphicData uri="http://schemas.openxmlformats.org/drawingml/2006/picture">
                 <pic:pic xmlns:pic="http://schemas.openxmlformats.org/drawingml/2006/picture">
                   <pic:nvPicPr>
-                    <pic:cNvPr id="344088407" name="Picture 8" descr="A screenshot of a computer&#10;&#10;Description automatically generated"/>
-                    <pic:cNvPicPr>
-                      <a:picLocks noChangeAspect="1" noChangeArrowheads="1"/>
-                    </pic:cNvPicPr>
+                    <pic:cNvPr id="509545111" name="Picture 509545111"/>
+                    <pic:cNvPicPr/>
                   </pic:nvPicPr>
                   <pic:blipFill>
-                    <a:blip r:embed="rId11">
+                    <a:blip r:embed="rId14">
                       <a:extLst>
                         <a:ext uri="{28A0092B-C50C-407E-A947-70E740481C1C}">
                           <a14:useLocalDpi xmlns:a14="http://schemas.microsoft.com/office/drawing/2010/main" val="0"/>
                         </a:ext>
                       </a:extLst>
                     </a:blip>
-                    <a:srcRect/>
                     <a:stretch>
                       <a:fillRect/>
                     </a:stretch>
                   </pic:blipFill>
-                  <pic:spPr bwMode="auto">
+                  <pic:spPr>
                     <a:xfrm>
                       <a:off x="0" y="0"/>
-                      <a:ext cx="6840000" cy="3404413"/>
+                      <a:ext cx="6840000" cy="3564400"/>
                     </a:xfrm>
                     <a:prstGeom prst="rect">
                       <a:avLst/>
                     </a:prstGeom>
-                    <a:noFill/>
+                    <a:ln>
+                      <a:solidFill>
+                        <a:schemeClr val="tx1"/>
+                      </a:solidFill>
+                    </a:ln>
                   </pic:spPr>
                 </pic:pic>
               </a:graphicData>
@@ -1805,185 +2454,12 @@
       <w:pPr>
         <w:pStyle w:val="Caption"/>
         <w:jc w:val="center"/>
-      </w:pPr>
-      <w:bookmarkStart w:id="15" w:name="_Ref72921164"/>
-      <w:bookmarkStart w:id="16" w:name="_Toc116902051"/>
-      <w:bookmarkStart w:id="17" w:name="_Toc147501009"/>
-      <w:r>
-        <w:t xml:space="preserve">Figure </w:t>
-      </w:r>
-      <w:r>
-        <w:fldChar w:fldCharType="begin"/>
-      </w:r>
-      <w:r>
-        <w:instrText xml:space="preserve"> SEQ Figure \* ARABIC </w:instrText>
-      </w:r>
-      <w:r>
-        <w:fldChar w:fldCharType="separate"/>
-      </w:r>
-      <w:r>
-        <w:rPr>
-          <w:noProof/>
-        </w:rPr>
-        <w:t>21</w:t>
-      </w:r>
-      <w:r>
-        <w:rPr>
-          <w:noProof/>
-        </w:rPr>
-        <w:fldChar w:fldCharType="end"/>
-      </w:r>
-      <w:bookmarkEnd w:id="15"/>
-      <w:r>
-        <w:t>: Overwriting old files</w:t>
-      </w:r>
-      <w:bookmarkEnd w:id="16"/>
-      <w:bookmarkEnd w:id="17"/>
-    </w:p>
-    <w:p>
-      <w:pPr>
-        <w:pStyle w:val="Text4"/>
-        <w:jc w:val="center"/>
-      </w:pPr>
-      <w:r>
-        <w:br w:type="page"/>
-      </w:r>
-    </w:p>
-    <w:p>
-      <w:pPr>
-        <w:pStyle w:val="Heading4"/>
-      </w:pPr>
-      <w:r>
-        <w:lastRenderedPageBreak/>
-        <w:t>Delete File</w:t>
-      </w:r>
-    </w:p>
-    <w:p>
-      <w:pPr>
-        <w:jc w:val="both"/>
-      </w:pPr>
-      <w:r>
-        <w:t xml:space="preserve">To delete a file from Talaria TWO, enter the name of the file in the field </w:t>
-      </w:r>
-      <w:r>
-        <w:rPr>
-          <w:rFonts w:ascii="Courier New" w:hAnsi="Courier New" w:cs="Courier New"/>
-        </w:rPr>
-        <w:t>Enter File Name to Delete</w:t>
-      </w:r>
-      <w:r>
-        <w:t xml:space="preserve"> and click on </w:t>
-      </w:r>
-      <w:r>
-        <w:rPr>
-          <w:rFonts w:ascii="Courier New" w:hAnsi="Courier New" w:cs="Courier New"/>
-        </w:rPr>
-        <w:t>Delete File</w:t>
-      </w:r>
-      <w:r>
-        <w:t xml:space="preserve">. Files can be deleted one at a time. </w:t>
-      </w:r>
-    </w:p>
-    <w:p>
-      <w:pPr>
-        <w:jc w:val="both"/>
         <w:rPr>
           <w:rFonts w:cstheme="minorHAnsi"/>
         </w:rPr>
       </w:pPr>
-      <w:r>
-        <w:t xml:space="preserve">After deleting, the file system contents can be confirmed by clicking on </w:t>
-      </w:r>
-      <w:r>
-        <w:rPr>
-          <w:rFonts w:ascii="Courier New" w:hAnsi="Courier New" w:cs="Courier New"/>
-        </w:rPr>
-        <w:t>Show File System Content</w:t>
-      </w:r>
-      <w:r>
-        <w:rPr>
-          <w:rFonts w:ascii="Courier New" w:hAnsi="Courier New" w:cs="Courier New"/>
-        </w:rPr>
-        <w:t>s</w:t>
-      </w:r>
-      <w:r>
-        <w:rPr>
-          <w:rFonts w:cstheme="minorHAnsi"/>
-        </w:rPr>
-        <w:t>,</w:t>
-      </w:r>
-      <w:r>
-        <w:rPr>
-          <w:rFonts w:cstheme="minorHAnsi"/>
-        </w:rPr>
-        <w:t xml:space="preserve"> where the said file will be deleted from the list. </w:t>
-      </w:r>
-    </w:p>
-    <w:p>
-      <w:pPr>
-        <w:jc w:val="center"/>
-      </w:pPr>
-      <w:r>
-        <w:rPr>
-          <w:noProof/>
-        </w:rPr>
-        <w:drawing>
-          <wp:inline distT="0" distB="0" distL="0" distR="0" wp14:anchorId="685EF618" wp14:editId="1E13E9E3">
-            <wp:extent cx="6840000" cy="3398324"/>
-            <wp:effectExtent l="0" t="0" r="0" b="0"/>
-            <wp:docPr id="2144436317" name="Picture 9" descr="A screenshot of a computer&#10;&#10;Description automatically generated"/>
-            <wp:cNvGraphicFramePr>
-              <a:graphicFrameLocks xmlns:a="http://schemas.openxmlformats.org/drawingml/2006/main" noChangeAspect="1"/>
-            </wp:cNvGraphicFramePr>
-            <a:graphic xmlns:a="http://schemas.openxmlformats.org/drawingml/2006/main">
-              <a:graphicData uri="http://schemas.openxmlformats.org/drawingml/2006/picture">
-                <pic:pic xmlns:pic="http://schemas.openxmlformats.org/drawingml/2006/picture">
-                  <pic:nvPicPr>
-                    <pic:cNvPr id="2144436317" name="Picture 9" descr="A screenshot of a computer&#10;&#10;Description automatically generated"/>
-                    <pic:cNvPicPr>
-                      <a:picLocks noChangeAspect="1" noChangeArrowheads="1"/>
-                    </pic:cNvPicPr>
-                  </pic:nvPicPr>
-                  <pic:blipFill>
-                    <a:blip r:embed="rId12">
-                      <a:extLst>
-                        <a:ext uri="{28A0092B-C50C-407E-A947-70E740481C1C}">
-                          <a14:useLocalDpi xmlns:a14="http://schemas.microsoft.com/office/drawing/2010/main" val="0"/>
-                        </a:ext>
-                      </a:extLst>
-                    </a:blip>
-                    <a:srcRect/>
-                    <a:stretch>
-                      <a:fillRect/>
-                    </a:stretch>
-                  </pic:blipFill>
-                  <pic:spPr bwMode="auto">
-                    <a:xfrm>
-                      <a:off x="0" y="0"/>
-                      <a:ext cx="6840000" cy="3398324"/>
-                    </a:xfrm>
-                    <a:prstGeom prst="rect">
-                      <a:avLst/>
-                    </a:prstGeom>
-                    <a:noFill/>
-                  </pic:spPr>
-                </pic:pic>
-              </a:graphicData>
-            </a:graphic>
-          </wp:inline>
-        </w:drawing>
-      </w:r>
-    </w:p>
-    <w:p>
-      <w:pPr>
-        <w:pStyle w:val="Caption"/>
-        <w:jc w:val="center"/>
-        <w:rPr>
-          <w:rFonts w:cstheme="minorHAnsi"/>
-        </w:rPr>
-      </w:pPr>
       <w:bookmarkStart w:id="18" w:name="_Toc116902052"/>
-      <w:bookmarkStart w:id="19" w:name="_Toc147501010"/>
+      <w:bookmarkStart w:id="19" w:name="_Toc149813331"/>
       <w:r>
         <w:t xml:space="preserve">Figure </w:t>
       </w:r>
